--- a/Formulator Specifications.docx
+++ b/Formulator Specifications.docx
@@ -1,6 +1,6 @@
 
 <file path=word/document.xml><?xml version="1.0" encoding="utf-8"?>
-<w:document xmlns:wpc="http://schemas.microsoft.com/office/word/2010/wordprocessingCanvas" xmlns:mc="http://schemas.openxmlformats.org/markup-compatibility/2006" xmlns:o="urn:schemas-microsoft-com:office:office" xmlns:r="http://schemas.openxmlformats.org/officeDocument/2006/relationships" xmlns:m="http://schemas.openxmlformats.org/officeDocument/2006/math" xmlns:v="urn:schemas-microsoft-com:vml" xmlns:wp14="http://schemas.microsoft.com/office/word/2010/wordprocessingDrawing" xmlns:wp="http://schemas.openxmlformats.org/drawingml/2006/wordprocessingDrawing" xmlns:w10="urn:schemas-microsoft-com:office:word" xmlns:w="http://schemas.openxmlformats.org/wordprocessingml/2006/main" xmlns:w14="http://schemas.microsoft.com/office/word/2010/wordml" xmlns:w15="http://schemas.microsoft.com/office/word/2012/wordml" xmlns:wpg="http://schemas.microsoft.com/office/word/2010/wordprocessingGroup" xmlns:wpi="http://schemas.microsoft.com/office/word/2010/wordprocessingInk" xmlns:wne="http://schemas.microsoft.com/office/word/2006/wordml" xmlns:wps="http://schemas.microsoft.com/office/word/2010/wordprocessingShape" mc:Ignorable="w14 w15 wp14">
+<w:document xmlns:wpc="http://schemas.microsoft.com/office/word/2010/wordprocessingCanvas" xmlns:mc="http://schemas.openxmlformats.org/markup-compatibility/2006" xmlns:o="urn:schemas-microsoft-com:office:office" xmlns:r="http://schemas.openxmlformats.org/officeDocument/2006/relationships" xmlns:m="http://schemas.openxmlformats.org/officeDocument/2006/math" xmlns:v="urn:schemas-microsoft-com:vml" xmlns:wp14="http://schemas.microsoft.com/office/word/2010/wordprocessingDrawing" xmlns:wp="http://schemas.openxmlformats.org/drawingml/2006/wordprocessingDrawing" xmlns:w10="urn:schemas-microsoft-com:office:word" xmlns:w="http://schemas.openxmlformats.org/wordprocessingml/2006/main" xmlns:w14="http://schemas.microsoft.com/office/word/2010/wordml" xmlns:wpg="http://schemas.microsoft.com/office/word/2010/wordprocessingGroup" xmlns:wpi="http://schemas.microsoft.com/office/word/2010/wordprocessingInk" xmlns:wne="http://schemas.microsoft.com/office/word/2006/wordml" xmlns:wps="http://schemas.microsoft.com/office/word/2010/wordprocessingShape" mc:Ignorable="w14 wp14">
   <w:body>
     <w:p>
       <w:r>
@@ -24,6 +24,8 @@
       <w:r>
         <w:t>#tabbed-nav=tab6</w:t>
       </w:r>
+      <w:bookmarkStart w:id="2" w:name="_GoBack"/>
+      <w:bookmarkEnd w:id="2"/>
     </w:p>
     <w:p>
       <w:pPr>
@@ -61,7 +63,7 @@
         </w:rPr>
         <w:t>Width: 404</w:t>
       </w:r>
-      <w:ins w:id="2" w:author="Ira Sabran" w:date="2014-04-04T13:17:00Z">
+      <w:ins w:id="3" w:author="Ira Sabran" w:date="2014-04-04T13:17:00Z">
         <w:r>
           <w:rPr>
             <w:rFonts w:eastAsia="Times New Roman" w:cs="Times New Roman"/>
@@ -69,7 +71,7 @@
           <w:t xml:space="preserve"> </w:t>
         </w:r>
       </w:ins>
-      <w:del w:id="3" w:author="Ira Sabran" w:date="2014-04-04T13:29:00Z">
+      <w:del w:id="4" w:author="Ira Sabran" w:date="2014-04-04T13:29:00Z">
         <w:r>
           <w:rPr>
             <w:rFonts w:eastAsia="Times New Roman" w:cs="Times New Roman"/>
@@ -77,23 +79,37 @@
           <w:delText>mm</w:delText>
         </w:r>
       </w:del>
-      <w:proofErr w:type="spellStart"/>
-      <w:ins w:id="4" w:author="Ira Sabran" w:date="2014-04-04T13:29:00Z">
-        <w:r>
-          <w:rPr>
-            <w:rFonts w:eastAsia="Times New Roman" w:cs="Times New Roman"/>
-          </w:rPr>
-          <w:t>mM</w:t>
-        </w:r>
-      </w:ins>
-      <w:proofErr w:type="spellEnd"/>
+      <w:ins w:id="5" w:author="Ira Sabran" w:date="2014-04-04T13:29:00Z">
+        <w:r>
+          <w:rPr>
+            <w:rFonts w:eastAsia="Times New Roman" w:cs="Times New Roman"/>
+          </w:rPr>
+          <w:t>m</w:t>
+        </w:r>
+        <w:del w:id="6" w:author="Hannah Drake" w:date="2014-04-07T11:01:00Z">
+          <w:r>
+            <w:rPr>
+              <w:rFonts w:eastAsia="Times New Roman" w:cs="Times New Roman"/>
+            </w:rPr>
+            <w:delText>M</w:delText>
+          </w:r>
+        </w:del>
+      </w:ins>
+      <w:ins w:id="7" w:author="Hannah Drake" w:date="2014-04-07T11:01:00Z">
+        <w:r>
+          <w:rPr>
+            <w:rFonts w:eastAsia="Times New Roman" w:cs="Times New Roman"/>
+          </w:rPr>
+          <w:t>m</w:t>
+        </w:r>
+      </w:ins>
       <w:r>
         <w:rPr>
           <w:rFonts w:eastAsia="Times New Roman" w:cs="Times New Roman"/>
         </w:rPr>
         <w:t xml:space="preserve"> (16</w:t>
       </w:r>
-      <w:del w:id="5" w:author="Ira Sabran" w:date="2014-04-04T13:45:00Z">
+      <w:del w:id="8" w:author="Ira Sabran" w:date="2014-04-04T13:45:00Z">
         <w:r>
           <w:rPr>
             <w:rFonts w:eastAsia="Times New Roman" w:cs="Times New Roman"/>
@@ -101,7 +117,7 @@
           <w:delText>"</w:delText>
         </w:r>
       </w:del>
-      <w:ins w:id="6" w:author="Ira Sabran" w:date="2014-04-04T13:45:00Z">
+      <w:ins w:id="9" w:author="Ira Sabran" w:date="2014-04-04T13:45:00Z">
         <w:r>
           <w:rPr>
             <w:rFonts w:eastAsia="Times New Roman" w:cs="Times New Roman"/>
@@ -133,7 +149,7 @@
         </w:rPr>
         <w:t>Depth: 474</w:t>
       </w:r>
-      <w:ins w:id="7" w:author="Ira Sabran" w:date="2014-04-04T13:17:00Z">
+      <w:ins w:id="10" w:author="Ira Sabran" w:date="2014-04-04T13:17:00Z">
         <w:r>
           <w:rPr>
             <w:rFonts w:eastAsia="Times New Roman" w:cs="Times New Roman"/>
@@ -141,7 +157,7 @@
           <w:t xml:space="preserve"> </w:t>
         </w:r>
       </w:ins>
-      <w:del w:id="8" w:author="Ira Sabran" w:date="2014-04-04T13:29:00Z">
+      <w:del w:id="11" w:author="Ira Sabran" w:date="2014-04-04T13:29:00Z">
         <w:r>
           <w:rPr>
             <w:rFonts w:eastAsia="Times New Roman" w:cs="Times New Roman"/>
@@ -149,23 +165,37 @@
           <w:delText>mm</w:delText>
         </w:r>
       </w:del>
-      <w:proofErr w:type="spellStart"/>
-      <w:ins w:id="9" w:author="Ira Sabran" w:date="2014-04-04T13:29:00Z">
-        <w:r>
-          <w:rPr>
-            <w:rFonts w:eastAsia="Times New Roman" w:cs="Times New Roman"/>
-          </w:rPr>
-          <w:t>mM</w:t>
-        </w:r>
-      </w:ins>
-      <w:proofErr w:type="spellEnd"/>
+      <w:ins w:id="12" w:author="Ira Sabran" w:date="2014-04-04T13:29:00Z">
+        <w:r>
+          <w:rPr>
+            <w:rFonts w:eastAsia="Times New Roman" w:cs="Times New Roman"/>
+          </w:rPr>
+          <w:t>m</w:t>
+        </w:r>
+        <w:del w:id="13" w:author="Hannah Drake" w:date="2014-04-07T11:01:00Z">
+          <w:r>
+            <w:rPr>
+              <w:rFonts w:eastAsia="Times New Roman" w:cs="Times New Roman"/>
+            </w:rPr>
+            <w:delText>M</w:delText>
+          </w:r>
+        </w:del>
+      </w:ins>
+      <w:ins w:id="14" w:author="Hannah Drake" w:date="2014-04-07T11:01:00Z">
+        <w:r>
+          <w:rPr>
+            <w:rFonts w:eastAsia="Times New Roman" w:cs="Times New Roman"/>
+          </w:rPr>
+          <w:t>m</w:t>
+        </w:r>
+      </w:ins>
       <w:r>
         <w:rPr>
           <w:rFonts w:eastAsia="Times New Roman" w:cs="Times New Roman"/>
         </w:rPr>
         <w:t xml:space="preserve"> (18.7</w:t>
       </w:r>
-      <w:del w:id="10" w:author="Ira Sabran" w:date="2014-04-04T13:45:00Z">
+      <w:del w:id="15" w:author="Ira Sabran" w:date="2014-04-04T13:45:00Z">
         <w:r>
           <w:rPr>
             <w:rFonts w:eastAsia="Times New Roman" w:cs="Times New Roman"/>
@@ -173,7 +203,7 @@
           <w:delText>"</w:delText>
         </w:r>
       </w:del>
-      <w:ins w:id="11" w:author="Ira Sabran" w:date="2014-04-04T13:45:00Z">
+      <w:ins w:id="16" w:author="Ira Sabran" w:date="2014-04-04T13:45:00Z">
         <w:r>
           <w:rPr>
             <w:rFonts w:eastAsia="Times New Roman" w:cs="Times New Roman"/>
@@ -205,7 +235,7 @@
         </w:rPr>
         <w:t xml:space="preserve">Height without </w:t>
       </w:r>
-      <w:del w:id="12" w:author="Ira Sabran" w:date="2014-04-04T13:17:00Z">
+      <w:del w:id="17" w:author="Ira Sabran" w:date="2014-04-04T13:17:00Z">
         <w:r>
           <w:rPr>
             <w:rFonts w:eastAsia="Times New Roman" w:cs="Times New Roman"/>
@@ -213,7 +243,7 @@
           <w:delText>Bottle</w:delText>
         </w:r>
       </w:del>
-      <w:ins w:id="13" w:author="Ira Sabran" w:date="2014-04-04T13:17:00Z">
+      <w:ins w:id="18" w:author="Ira Sabran" w:date="2014-04-04T13:17:00Z">
         <w:r>
           <w:rPr>
             <w:rFonts w:eastAsia="Times New Roman" w:cs="Times New Roman"/>
@@ -227,13 +257,21 @@
           <w:t>ottle</w:t>
         </w:r>
       </w:ins>
+      <w:ins w:id="19" w:author="Hannah Drake" w:date="2014-04-07T11:02:00Z">
+        <w:r>
+          <w:rPr>
+            <w:rFonts w:eastAsia="Times New Roman" w:cs="Times New Roman"/>
+          </w:rPr>
+          <w:t>s</w:t>
+        </w:r>
+      </w:ins>
       <w:r>
         <w:rPr>
           <w:rFonts w:eastAsia="Times New Roman" w:cs="Times New Roman"/>
         </w:rPr>
         <w:t>: 357</w:t>
       </w:r>
-      <w:ins w:id="14" w:author="Ira Sabran" w:date="2014-04-04T13:17:00Z">
+      <w:ins w:id="20" w:author="Ira Sabran" w:date="2014-04-04T13:17:00Z">
         <w:r>
           <w:rPr>
             <w:rFonts w:eastAsia="Times New Roman" w:cs="Times New Roman"/>
@@ -241,7 +279,7 @@
           <w:t xml:space="preserve"> </w:t>
         </w:r>
       </w:ins>
-      <w:del w:id="15" w:author="Ira Sabran" w:date="2014-04-04T13:29:00Z">
+      <w:del w:id="21" w:author="Ira Sabran" w:date="2014-04-04T13:29:00Z">
         <w:r>
           <w:rPr>
             <w:rFonts w:eastAsia="Times New Roman" w:cs="Times New Roman"/>
@@ -249,23 +287,37 @@
           <w:delText>mm</w:delText>
         </w:r>
       </w:del>
-      <w:proofErr w:type="spellStart"/>
-      <w:ins w:id="16" w:author="Ira Sabran" w:date="2014-04-04T13:29:00Z">
-        <w:r>
-          <w:rPr>
-            <w:rFonts w:eastAsia="Times New Roman" w:cs="Times New Roman"/>
-          </w:rPr>
-          <w:t>mM</w:t>
-        </w:r>
-      </w:ins>
-      <w:proofErr w:type="spellEnd"/>
+      <w:ins w:id="22" w:author="Ira Sabran" w:date="2014-04-04T13:29:00Z">
+        <w:r>
+          <w:rPr>
+            <w:rFonts w:eastAsia="Times New Roman" w:cs="Times New Roman"/>
+          </w:rPr>
+          <w:t>m</w:t>
+        </w:r>
+        <w:del w:id="23" w:author="Hannah Drake" w:date="2014-04-07T11:01:00Z">
+          <w:r>
+            <w:rPr>
+              <w:rFonts w:eastAsia="Times New Roman" w:cs="Times New Roman"/>
+            </w:rPr>
+            <w:delText>M</w:delText>
+          </w:r>
+        </w:del>
+      </w:ins>
+      <w:ins w:id="24" w:author="Hannah Drake" w:date="2014-04-07T11:01:00Z">
+        <w:r>
+          <w:rPr>
+            <w:rFonts w:eastAsia="Times New Roman" w:cs="Times New Roman"/>
+          </w:rPr>
+          <w:t>m</w:t>
+        </w:r>
+      </w:ins>
       <w:r>
         <w:rPr>
           <w:rFonts w:eastAsia="Times New Roman" w:cs="Times New Roman"/>
         </w:rPr>
         <w:t xml:space="preserve"> (14</w:t>
       </w:r>
-      <w:del w:id="17" w:author="Ira Sabran" w:date="2014-04-04T13:45:00Z">
+      <w:del w:id="25" w:author="Ira Sabran" w:date="2014-04-04T13:45:00Z">
         <w:r>
           <w:rPr>
             <w:rFonts w:eastAsia="Times New Roman" w:cs="Times New Roman"/>
@@ -273,7 +325,7 @@
           <w:delText>"</w:delText>
         </w:r>
       </w:del>
-      <w:ins w:id="18" w:author="Ira Sabran" w:date="2014-04-04T13:45:00Z">
+      <w:ins w:id="26" w:author="Ira Sabran" w:date="2014-04-04T13:45:00Z">
         <w:r>
           <w:rPr>
             <w:rFonts w:eastAsia="Times New Roman" w:cs="Times New Roman"/>
@@ -305,7 +357,7 @@
         </w:rPr>
         <w:t xml:space="preserve">Height with </w:t>
       </w:r>
-      <w:del w:id="19" w:author="Ira Sabran" w:date="2014-04-04T13:17:00Z">
+      <w:del w:id="27" w:author="Ira Sabran" w:date="2014-04-04T13:17:00Z">
         <w:r>
           <w:rPr>
             <w:rFonts w:eastAsia="Times New Roman" w:cs="Times New Roman"/>
@@ -313,7 +365,7 @@
           <w:delText>Bottle</w:delText>
         </w:r>
       </w:del>
-      <w:ins w:id="20" w:author="Ira Sabran" w:date="2014-04-04T13:17:00Z">
+      <w:ins w:id="28" w:author="Ira Sabran" w:date="2014-04-04T13:17:00Z">
         <w:r>
           <w:rPr>
             <w:rFonts w:eastAsia="Times New Roman" w:cs="Times New Roman"/>
@@ -327,13 +379,21 @@
           <w:t>ottle</w:t>
         </w:r>
       </w:ins>
+      <w:ins w:id="29" w:author="Hannah Drake" w:date="2014-04-07T11:02:00Z">
+        <w:r>
+          <w:rPr>
+            <w:rFonts w:eastAsia="Times New Roman" w:cs="Times New Roman"/>
+          </w:rPr>
+          <w:t>s</w:t>
+        </w:r>
+      </w:ins>
       <w:r>
         <w:rPr>
           <w:rFonts w:eastAsia="Times New Roman" w:cs="Times New Roman"/>
         </w:rPr>
         <w:t>: 480</w:t>
       </w:r>
-      <w:ins w:id="21" w:author="Ira Sabran" w:date="2014-04-04T13:17:00Z">
+      <w:ins w:id="30" w:author="Ira Sabran" w:date="2014-04-04T13:17:00Z">
         <w:r>
           <w:rPr>
             <w:rFonts w:eastAsia="Times New Roman" w:cs="Times New Roman"/>
@@ -341,7 +401,7 @@
           <w:t xml:space="preserve"> </w:t>
         </w:r>
       </w:ins>
-      <w:del w:id="22" w:author="Ira Sabran" w:date="2014-04-04T13:29:00Z">
+      <w:del w:id="31" w:author="Ira Sabran" w:date="2014-04-04T13:29:00Z">
         <w:r>
           <w:rPr>
             <w:rFonts w:eastAsia="Times New Roman" w:cs="Times New Roman"/>
@@ -349,23 +409,37 @@
           <w:delText>mm</w:delText>
         </w:r>
       </w:del>
-      <w:proofErr w:type="spellStart"/>
-      <w:ins w:id="23" w:author="Ira Sabran" w:date="2014-04-04T13:29:00Z">
-        <w:r>
-          <w:rPr>
-            <w:rFonts w:eastAsia="Times New Roman" w:cs="Times New Roman"/>
-          </w:rPr>
-          <w:t>mM</w:t>
-        </w:r>
-      </w:ins>
-      <w:proofErr w:type="spellEnd"/>
+      <w:ins w:id="32" w:author="Ira Sabran" w:date="2014-04-04T13:29:00Z">
+        <w:r>
+          <w:rPr>
+            <w:rFonts w:eastAsia="Times New Roman" w:cs="Times New Roman"/>
+          </w:rPr>
+          <w:t>m</w:t>
+        </w:r>
+        <w:del w:id="33" w:author="Hannah Drake" w:date="2014-04-07T11:01:00Z">
+          <w:r>
+            <w:rPr>
+              <w:rFonts w:eastAsia="Times New Roman" w:cs="Times New Roman"/>
+            </w:rPr>
+            <w:delText>M</w:delText>
+          </w:r>
+        </w:del>
+      </w:ins>
+      <w:ins w:id="34" w:author="Hannah Drake" w:date="2014-04-07T11:01:00Z">
+        <w:r>
+          <w:rPr>
+            <w:rFonts w:eastAsia="Times New Roman" w:cs="Times New Roman"/>
+          </w:rPr>
+          <w:t>m</w:t>
+        </w:r>
+      </w:ins>
       <w:r>
         <w:rPr>
           <w:rFonts w:eastAsia="Times New Roman" w:cs="Times New Roman"/>
         </w:rPr>
         <w:t xml:space="preserve"> (19</w:t>
       </w:r>
-      <w:del w:id="24" w:author="Ira Sabran" w:date="2014-04-04T13:45:00Z">
+      <w:del w:id="35" w:author="Ira Sabran" w:date="2014-04-04T13:45:00Z">
         <w:r>
           <w:rPr>
             <w:rFonts w:eastAsia="Times New Roman" w:cs="Times New Roman"/>
@@ -373,7 +447,7 @@
           <w:delText>"</w:delText>
         </w:r>
       </w:del>
-      <w:ins w:id="25" w:author="Ira Sabran" w:date="2014-04-04T13:45:00Z">
+      <w:ins w:id="36" w:author="Ira Sabran" w:date="2014-04-04T13:45:00Z">
         <w:r>
           <w:rPr>
             <w:rFonts w:eastAsia="Times New Roman" w:cs="Times New Roman"/>
@@ -405,7 +479,7 @@
         </w:rPr>
         <w:t>Weight: 16</w:t>
       </w:r>
-      <w:ins w:id="26" w:author="Ira Sabran" w:date="2014-04-04T13:17:00Z">
+      <w:ins w:id="37" w:author="Ira Sabran" w:date="2014-04-04T13:17:00Z">
         <w:r>
           <w:rPr>
             <w:rFonts w:eastAsia="Times New Roman" w:cs="Times New Roman"/>
@@ -456,7 +530,7 @@
         </w:rPr>
         <w:t>110-240</w:t>
       </w:r>
-      <w:ins w:id="27" w:author="Ira Sabran" w:date="2014-04-04T13:17:00Z">
+      <w:ins w:id="38" w:author="Ira Sabran" w:date="2014-04-04T13:17:00Z">
         <w:r>
           <w:rPr>
             <w:rFonts w:eastAsia="Times New Roman" w:cs="Times New Roman"/>
@@ -470,7 +544,7 @@
         </w:rPr>
         <w:t>V, 50-60</w:t>
       </w:r>
-      <w:ins w:id="28" w:author="Ira Sabran" w:date="2014-04-04T13:17:00Z">
+      <w:ins w:id="39" w:author="Ira Sabran" w:date="2014-04-04T13:17:00Z">
         <w:r>
           <w:rPr>
             <w:rFonts w:eastAsia="Times New Roman" w:cs="Times New Roman"/>
@@ -484,7 +558,7 @@
         </w:rPr>
         <w:t>Hz, 400</w:t>
       </w:r>
-      <w:ins w:id="29" w:author="Ira Sabran" w:date="2014-04-04T13:17:00Z">
+      <w:ins w:id="40" w:author="Ira Sabran" w:date="2014-04-04T13:17:00Z">
         <w:r>
           <w:rPr>
             <w:rFonts w:eastAsia="Times New Roman" w:cs="Times New Roman"/>
@@ -498,7 +572,7 @@
         </w:rPr>
         <w:t>W max.</w:t>
       </w:r>
-      <w:del w:id="30" w:author="Ira Sabran" w:date="2014-04-04T13:17:00Z">
+      <w:del w:id="41" w:author="Ira Sabran" w:date="2014-04-04T13:17:00Z">
         <w:r>
           <w:rPr>
             <w:rFonts w:eastAsia="Times New Roman" w:cs="Times New Roman"/>
@@ -525,7 +599,7 @@
         </w:rPr>
         <w:t>Minimum Reco</w:t>
       </w:r>
-      <w:del w:id="31" w:author="Ira Sabran" w:date="2014-04-04T13:29:00Z">
+      <w:del w:id="42" w:author="Ira Sabran" w:date="2014-04-04T13:29:00Z">
         <w:r>
           <w:rPr>
             <w:rFonts w:eastAsia="Times New Roman" w:cs="Times New Roman"/>
@@ -535,7 +609,7 @@
           <w:delText>mm</w:delText>
         </w:r>
       </w:del>
-      <w:ins w:id="32" w:author="Ira Sabran" w:date="2014-04-04T14:24:00Z">
+      <w:ins w:id="43" w:author="Ira Sabran" w:date="2014-04-04T14:24:00Z">
         <w:r>
           <w:rPr>
             <w:rFonts w:eastAsia="Times New Roman" w:cs="Times New Roman"/>
@@ -553,7 +627,7 @@
         </w:rPr>
         <w:t xml:space="preserve">ended Computer </w:t>
       </w:r>
-      <w:del w:id="33" w:author="Ira Sabran" w:date="2014-04-04T13:17:00Z">
+      <w:del w:id="44" w:author="Ira Sabran" w:date="2014-04-04T13:17:00Z">
         <w:r>
           <w:rPr>
             <w:rFonts w:eastAsia="Times New Roman" w:cs="Times New Roman"/>
@@ -563,7 +637,7 @@
           <w:delText>specs</w:delText>
         </w:r>
       </w:del>
-      <w:ins w:id="34" w:author="Ira Sabran" w:date="2014-04-04T13:17:00Z">
+      <w:ins w:id="45" w:author="Ira Sabran" w:date="2014-04-04T13:17:00Z">
         <w:r>
           <w:rPr>
             <w:rFonts w:eastAsia="Times New Roman" w:cs="Times New Roman"/>
@@ -581,7 +655,7 @@
           <w:t>pec</w:t>
         </w:r>
       </w:ins>
-      <w:ins w:id="35" w:author="Ira Sabran" w:date="2014-04-04T14:24:00Z">
+      <w:ins w:id="46" w:author="Ira Sabran" w:date="2014-04-04T14:24:00Z">
         <w:r>
           <w:rPr>
             <w:rFonts w:eastAsia="Times New Roman" w:cs="Times New Roman"/>
@@ -591,7 +665,7 @@
           <w:t>ification</w:t>
         </w:r>
       </w:ins>
-      <w:ins w:id="36" w:author="Ira Sabran" w:date="2014-04-04T13:17:00Z">
+      <w:ins w:id="47" w:author="Ira Sabran" w:date="2014-04-04T13:17:00Z">
         <w:r>
           <w:rPr>
             <w:rFonts w:eastAsia="Times New Roman" w:cs="Times New Roman"/>
@@ -601,7 +675,7 @@
           <w:t>s</w:t>
         </w:r>
       </w:ins>
-      <w:del w:id="37" w:author="Ira Sabran" w:date="2014-04-04T13:18:00Z">
+      <w:del w:id="48" w:author="Ira Sabran" w:date="2014-04-04T13:18:00Z">
         <w:r>
           <w:rPr>
             <w:rFonts w:eastAsia="Times New Roman" w:cs="Times New Roman"/>
@@ -663,9 +737,31 @@
         <w:rPr>
           <w:rFonts w:eastAsia="Times New Roman" w:cs="Times New Roman"/>
         </w:rPr>
-        <w:t>Dual core 1</w:t>
-      </w:r>
-      <w:ins w:id="38" w:author="Ira Sabran" w:date="2014-04-04T14:24:00Z">
+        <w:t>Dual</w:t>
+      </w:r>
+      <w:ins w:id="49" w:author="Hannah Drake" w:date="2014-04-07T11:02:00Z">
+        <w:r>
+          <w:rPr>
+            <w:rFonts w:eastAsia="Times New Roman" w:cs="Times New Roman"/>
+          </w:rPr>
+          <w:t>-</w:t>
+        </w:r>
+      </w:ins>
+      <w:del w:id="50" w:author="Hannah Drake" w:date="2014-04-07T11:02:00Z">
+        <w:r>
+          <w:rPr>
+            <w:rFonts w:eastAsia="Times New Roman" w:cs="Times New Roman"/>
+          </w:rPr>
+          <w:delText xml:space="preserve"> </w:delText>
+        </w:r>
+      </w:del>
+      <w:r>
+        <w:rPr>
+          <w:rFonts w:eastAsia="Times New Roman" w:cs="Times New Roman"/>
+        </w:rPr>
+        <w:t>core 1</w:t>
+      </w:r>
+      <w:ins w:id="51" w:author="Ira Sabran" w:date="2014-04-04T14:24:00Z">
         <w:r>
           <w:rPr>
             <w:rFonts w:eastAsia="Times New Roman" w:cs="Times New Roman"/>
@@ -673,7 +769,7 @@
           <w:t xml:space="preserve"> </w:t>
         </w:r>
       </w:ins>
-      <w:del w:id="39" w:author="Ira Sabran" w:date="2014-04-04T14:24:00Z">
+      <w:del w:id="52" w:author="Ira Sabran" w:date="2014-04-04T14:24:00Z">
         <w:r>
           <w:rPr>
             <w:rFonts w:eastAsia="Times New Roman" w:cs="Times New Roman"/>
@@ -681,7 +777,7 @@
           <w:delText xml:space="preserve">Ghz </w:delText>
         </w:r>
       </w:del>
-      <w:ins w:id="40" w:author="Ira Sabran" w:date="2014-04-04T14:24:00Z">
+      <w:ins w:id="53" w:author="Ira Sabran" w:date="2014-04-04T14:24:00Z">
         <w:r>
           <w:rPr>
             <w:rFonts w:eastAsia="Times New Roman" w:cs="Times New Roman"/>
@@ -705,8 +801,16 @@
         <w:rPr>
           <w:rFonts w:eastAsia="Times New Roman" w:cs="Times New Roman"/>
         </w:rPr>
-        <w:t xml:space="preserve">processor. </w:t>
-      </w:r>
+        <w:t>processor</w:t>
+      </w:r>
+      <w:del w:id="54" w:author="Hannah Drake" w:date="2014-04-07T11:02:00Z">
+        <w:r>
+          <w:rPr>
+            <w:rFonts w:eastAsia="Times New Roman" w:cs="Times New Roman"/>
+          </w:rPr>
+          <w:delText xml:space="preserve">. </w:delText>
+        </w:r>
+      </w:del>
     </w:p>
     <w:p>
       <w:pPr>
@@ -725,7 +829,7 @@
         </w:rPr>
         <w:t>1</w:t>
       </w:r>
-      <w:ins w:id="41" w:author="Ira Sabran" w:date="2014-04-04T14:26:00Z">
+      <w:ins w:id="55" w:author="Ira Sabran" w:date="2014-04-04T14:26:00Z">
         <w:r>
           <w:rPr>
             <w:rFonts w:eastAsia="Times New Roman" w:cs="Times New Roman"/>
@@ -737,8 +841,30 @@
         <w:rPr>
           <w:rFonts w:eastAsia="Times New Roman" w:cs="Times New Roman"/>
         </w:rPr>
-        <w:t xml:space="preserve">GB Ram </w:t>
-      </w:r>
+        <w:t xml:space="preserve">GB </w:t>
+      </w:r>
+      <w:del w:id="56" w:author="Hannah Drake" w:date="2014-04-07T11:02:00Z">
+        <w:r>
+          <w:rPr>
+            <w:rFonts w:eastAsia="Times New Roman" w:cs="Times New Roman"/>
+          </w:rPr>
+          <w:delText xml:space="preserve">Ram </w:delText>
+        </w:r>
+      </w:del>
+      <w:ins w:id="57" w:author="Hannah Drake" w:date="2014-04-07T11:02:00Z">
+        <w:r>
+          <w:rPr>
+            <w:rFonts w:eastAsia="Times New Roman" w:cs="Times New Roman"/>
+          </w:rPr>
+          <w:t>R</w:t>
+        </w:r>
+        <w:r>
+          <w:rPr>
+            <w:rFonts w:eastAsia="Times New Roman" w:cs="Times New Roman"/>
+          </w:rPr>
+          <w:t>AM</w:t>
+        </w:r>
+      </w:ins>
     </w:p>
     <w:p>
       <w:pPr>
@@ -757,7 +883,7 @@
         </w:rPr>
         <w:t>1</w:t>
       </w:r>
-      <w:ins w:id="42" w:author="Ira Sabran" w:date="2014-04-04T14:26:00Z">
+      <w:ins w:id="58" w:author="Ira Sabran" w:date="2014-04-04T14:26:00Z">
         <w:r>
           <w:rPr>
             <w:rFonts w:eastAsia="Times New Roman" w:cs="Times New Roman"/>
@@ -765,13 +891,39 @@
           <w:t xml:space="preserve"> </w:t>
         </w:r>
       </w:ins>
-      <w:bookmarkStart w:id="43" w:name="_GoBack"/>
-      <w:bookmarkEnd w:id="43"/>
-      <w:r>
-        <w:rPr>
-          <w:rFonts w:eastAsia="Times New Roman" w:cs="Times New Roman"/>
-        </w:rPr>
-        <w:t>GB Hard drive space</w:t>
+      <w:r>
+        <w:rPr>
+          <w:rFonts w:eastAsia="Times New Roman" w:cs="Times New Roman"/>
+        </w:rPr>
+        <w:t xml:space="preserve">GB </w:t>
+      </w:r>
+      <w:del w:id="59" w:author="Hannah Drake" w:date="2014-04-07T11:02:00Z">
+        <w:r>
+          <w:rPr>
+            <w:rFonts w:eastAsia="Times New Roman" w:cs="Times New Roman"/>
+          </w:rPr>
+          <w:delText xml:space="preserve">Hard </w:delText>
+        </w:r>
+      </w:del>
+      <w:ins w:id="60" w:author="Hannah Drake" w:date="2014-04-07T11:02:00Z">
+        <w:r>
+          <w:rPr>
+            <w:rFonts w:eastAsia="Times New Roman" w:cs="Times New Roman"/>
+          </w:rPr>
+          <w:t>h</w:t>
+        </w:r>
+        <w:r>
+          <w:rPr>
+            <w:rFonts w:eastAsia="Times New Roman" w:cs="Times New Roman"/>
+          </w:rPr>
+          <w:t xml:space="preserve">ard </w:t>
+        </w:r>
+      </w:ins>
+      <w:r>
+        <w:rPr>
+          <w:rFonts w:eastAsia="Times New Roman" w:cs="Times New Roman"/>
+        </w:rPr>
+        <w:t>drive space</w:t>
       </w:r>
     </w:p>
     <w:p>
@@ -815,7 +967,7 @@
       <w:pPr>
         <w:spacing w:before="100" w:beforeAutospacing="1" w:after="100" w:afterAutospacing="1" w:line="240" w:lineRule="auto"/>
         <w:rPr>
-          <w:ins w:id="44" w:author="Ira Sabran" w:date="2014-04-04T13:18:00Z"/>
+          <w:ins w:id="61" w:author="Ira Sabran" w:date="2014-04-04T13:18:00Z"/>
           <w:rFonts w:eastAsia="Times New Roman" w:cs="Times New Roman"/>
         </w:rPr>
       </w:pPr>
@@ -827,7 +979,7 @@
         </w:rPr>
         <w:t>2</w:t>
       </w:r>
-      <w:ins w:id="45" w:author="Ira Sabran" w:date="2014-04-04T13:18:00Z">
+      <w:ins w:id="62" w:author="Ira Sabran" w:date="2014-04-04T13:18:00Z">
         <w:r>
           <w:rPr>
             <w:rFonts w:eastAsia="Times New Roman" w:cs="Times New Roman"/>
@@ -845,7 +997,7 @@
         </w:rPr>
         <w:t xml:space="preserve">L </w:t>
       </w:r>
-      <w:del w:id="46" w:author="Ira Sabran" w:date="2014-04-04T13:18:00Z">
+      <w:del w:id="63" w:author="Ira Sabran" w:date="2014-04-04T13:18:00Z">
         <w:r>
           <w:rPr>
             <w:rFonts w:eastAsia="Times New Roman" w:cs="Times New Roman"/>
@@ -855,7 +1007,7 @@
           <w:delText xml:space="preserve">waste </w:delText>
         </w:r>
       </w:del>
-      <w:ins w:id="47" w:author="Ira Sabran" w:date="2014-04-04T13:18:00Z">
+      <w:ins w:id="64" w:author="Ira Sabran" w:date="2014-04-04T13:18:00Z">
         <w:r>
           <w:rPr>
             <w:rFonts w:eastAsia="Times New Roman" w:cs="Times New Roman"/>
@@ -873,7 +1025,7 @@
           <w:t xml:space="preserve">aste </w:t>
         </w:r>
       </w:ins>
-      <w:del w:id="48" w:author="Ira Sabran" w:date="2014-04-04T13:18:00Z">
+      <w:del w:id="65" w:author="Ira Sabran" w:date="2014-04-04T13:18:00Z">
         <w:r>
           <w:rPr>
             <w:rFonts w:eastAsia="Times New Roman" w:cs="Times New Roman"/>
@@ -883,7 +1035,7 @@
           <w:delText>bottle</w:delText>
         </w:r>
       </w:del>
-      <w:ins w:id="49" w:author="Ira Sabran" w:date="2014-04-04T13:18:00Z">
+      <w:ins w:id="66" w:author="Ira Sabran" w:date="2014-04-04T13:18:00Z">
         <w:r>
           <w:rPr>
             <w:rFonts w:eastAsia="Times New Roman" w:cs="Times New Roman"/>
@@ -901,7 +1053,7 @@
           <w:t>ottle</w:t>
         </w:r>
       </w:ins>
-      <w:del w:id="50" w:author="Ira Sabran" w:date="2014-04-04T13:18:00Z">
+      <w:del w:id="67" w:author="Ira Sabran" w:date="2014-04-04T13:18:00Z">
         <w:r>
           <w:rPr>
             <w:rFonts w:eastAsia="Times New Roman" w:cs="Times New Roman"/>
@@ -923,7 +1075,7 @@
         </w:rPr>
         <w:t>Minimum 2</w:t>
       </w:r>
-      <w:ins w:id="51" w:author="Ira Sabran" w:date="2014-04-04T13:18:00Z">
+      <w:ins w:id="68" w:author="Ira Sabran" w:date="2014-04-04T13:18:00Z">
         <w:r>
           <w:rPr>
             <w:rFonts w:eastAsia="Times New Roman" w:cs="Times New Roman"/>
@@ -937,7 +1089,7 @@
         </w:rPr>
         <w:t xml:space="preserve">L bottle for wash solution, larger if possible. Average </w:t>
       </w:r>
-      <w:ins w:id="52" w:author="Ira Sabran" w:date="2014-04-04T13:20:00Z">
+      <w:ins w:id="69" w:author="Ira Sabran" w:date="2014-04-04T13:20:00Z">
         <w:r>
           <w:rPr>
             <w:rFonts w:eastAsia="Times New Roman" w:cs="Times New Roman"/>
@@ -951,7 +1103,7 @@
         </w:rPr>
         <w:t xml:space="preserve">consumption </w:t>
       </w:r>
-      <w:del w:id="53" w:author="Ira Sabran" w:date="2014-04-04T13:20:00Z">
+      <w:del w:id="70" w:author="Ira Sabran" w:date="2014-04-04T13:20:00Z">
         <w:r>
           <w:rPr>
             <w:rFonts w:eastAsia="Times New Roman" w:cs="Times New Roman"/>
@@ -965,7 +1117,7 @@
         </w:rPr>
         <w:t>is 200</w:t>
       </w:r>
-      <w:ins w:id="54" w:author="Ira Sabran" w:date="2014-04-04T13:18:00Z">
+      <w:ins w:id="71" w:author="Ira Sabran" w:date="2014-04-04T13:18:00Z">
         <w:r>
           <w:rPr>
             <w:rFonts w:eastAsia="Times New Roman" w:cs="Times New Roman"/>
@@ -973,7 +1125,7 @@
           <w:t xml:space="preserve"> </w:t>
         </w:r>
       </w:ins>
-      <w:del w:id="55" w:author="Ira Sabran" w:date="2014-04-04T13:19:00Z">
+      <w:del w:id="72" w:author="Ira Sabran" w:date="2014-04-04T13:19:00Z">
         <w:r>
           <w:rPr>
             <w:rFonts w:eastAsia="Times New Roman" w:cs="Times New Roman"/>
@@ -981,7 +1133,7 @@
           <w:delText>mL</w:delText>
         </w:r>
       </w:del>
-      <w:ins w:id="56" w:author="Ira Sabran" w:date="2014-04-04T13:29:00Z">
+      <w:ins w:id="73" w:author="Ira Sabran" w:date="2014-04-04T13:29:00Z">
         <w:r>
           <w:rPr>
             <w:rFonts w:eastAsia="Times New Roman" w:cs="Times New Roman"/>
@@ -995,7 +1147,7 @@
         </w:rPr>
         <w:t>/</w:t>
       </w:r>
-      <w:del w:id="57" w:author="Ira Sabran" w:date="2014-04-04T13:19:00Z">
+      <w:del w:id="74" w:author="Ira Sabran" w:date="2014-04-04T13:19:00Z">
         <w:r>
           <w:rPr>
             <w:rFonts w:eastAsia="Times New Roman" w:cs="Times New Roman"/>
@@ -1003,7 +1155,7 @@
           <w:delText>ingredient</w:delText>
         </w:r>
       </w:del>
-      <w:ins w:id="58" w:author="Ira Sabran" w:date="2014-04-04T13:19:00Z">
+      <w:ins w:id="75" w:author="Ira Sabran" w:date="2014-04-04T13:19:00Z">
         <w:r>
           <w:rPr>
             <w:rFonts w:eastAsia="Times New Roman" w:cs="Times New Roman"/>
@@ -1017,19 +1169,29 @@
         </w:rPr>
         <w:t xml:space="preserve"> </w:t>
       </w:r>
-      <w:commentRangeStart w:id="59"/>
-      <w:r>
-        <w:rPr>
-          <w:rFonts w:eastAsia="Times New Roman" w:cs="Times New Roman"/>
-        </w:rPr>
-        <w:t xml:space="preserve">wash </w:t>
-      </w:r>
-      <w:commentRangeEnd w:id="59"/>
+      <w:commentRangeStart w:id="76"/>
+      <w:commentRangeStart w:id="77"/>
+      <w:del w:id="78" w:author="Hannah Drake" w:date="2014-04-07T11:02:00Z">
+        <w:r>
+          <w:rPr>
+            <w:rFonts w:eastAsia="Times New Roman" w:cs="Times New Roman"/>
+          </w:rPr>
+          <w:delText xml:space="preserve">wash </w:delText>
+        </w:r>
+        <w:commentRangeEnd w:id="76"/>
+        <w:r>
+          <w:rPr>
+            <w:rStyle w:val="CommentReference"/>
+          </w:rPr>
+          <w:commentReference w:id="76"/>
+        </w:r>
+      </w:del>
+      <w:commentRangeEnd w:id="77"/>
       <w:r>
         <w:rPr>
           <w:rStyle w:val="CommentReference"/>
         </w:rPr>
-        <w:commentReference w:id="59"/>
+        <w:commentReference w:id="77"/>
       </w:r>
       <w:r>
         <w:rPr>
@@ -1037,7 +1199,7 @@
         </w:rPr>
         <w:t>for aqueous solutions. A three-</w:t>
       </w:r>
-      <w:del w:id="60" w:author="Ira Sabran" w:date="2014-04-04T13:19:00Z">
+      <w:del w:id="79" w:author="Ira Sabran" w:date="2014-04-04T13:19:00Z">
         <w:r>
           <w:rPr>
             <w:rFonts w:eastAsia="Times New Roman" w:cs="Times New Roman"/>
@@ -1045,7 +1207,7 @@
           <w:delText>ingredient</w:delText>
         </w:r>
       </w:del>
-      <w:ins w:id="61" w:author="Ira Sabran" w:date="2014-04-04T13:19:00Z">
+      <w:ins w:id="80" w:author="Ira Sabran" w:date="2014-04-04T13:19:00Z">
         <w:r>
           <w:rPr>
             <w:rFonts w:eastAsia="Times New Roman" w:cs="Times New Roman"/>
@@ -1059,7 +1221,7 @@
         </w:rPr>
         <w:t xml:space="preserve"> dispense with one medium viscosity </w:t>
       </w:r>
-      <w:del w:id="62" w:author="Ira Sabran" w:date="2014-04-04T13:19:00Z">
+      <w:del w:id="81" w:author="Ira Sabran" w:date="2014-04-04T13:19:00Z">
         <w:r>
           <w:rPr>
             <w:rFonts w:eastAsia="Times New Roman" w:cs="Times New Roman"/>
@@ -1067,7 +1229,7 @@
           <w:delText>ingredient</w:delText>
         </w:r>
       </w:del>
-      <w:ins w:id="63" w:author="Ira Sabran" w:date="2014-04-04T13:19:00Z">
+      <w:ins w:id="82" w:author="Ira Sabran" w:date="2014-04-04T13:19:00Z">
         <w:r>
           <w:rPr>
             <w:rFonts w:eastAsia="Times New Roman" w:cs="Times New Roman"/>
@@ -1081,7 +1243,7 @@
         </w:rPr>
         <w:t xml:space="preserve"> </w:t>
       </w:r>
-      <w:del w:id="64" w:author="Ira Sabran" w:date="2014-04-04T13:21:00Z">
+      <w:del w:id="83" w:author="Ira Sabran" w:date="2014-04-04T13:21:00Z">
         <w:r>
           <w:rPr>
             <w:rFonts w:eastAsia="Times New Roman" w:cs="Times New Roman"/>
@@ -1089,18 +1251,30 @@
           <w:delText xml:space="preserve">will </w:delText>
         </w:r>
       </w:del>
-      <w:r>
-        <w:rPr>
-          <w:rFonts w:eastAsia="Times New Roman" w:cs="Times New Roman"/>
-        </w:rPr>
-        <w:t>take</w:t>
-      </w:r>
-      <w:ins w:id="65" w:author="Ira Sabran" w:date="2014-04-04T13:21:00Z">
-        <w:r>
-          <w:rPr>
-            <w:rFonts w:eastAsia="Times New Roman" w:cs="Times New Roman"/>
-          </w:rPr>
-          <w:t>s</w:t>
+      <w:del w:id="84" w:author="Hannah Drake" w:date="2014-04-07T11:03:00Z">
+        <w:r>
+          <w:rPr>
+            <w:rFonts w:eastAsia="Times New Roman" w:cs="Times New Roman"/>
+          </w:rPr>
+          <w:delText>take</w:delText>
+        </w:r>
+      </w:del>
+      <w:ins w:id="85" w:author="Ira Sabran" w:date="2014-04-04T13:21:00Z">
+        <w:del w:id="86" w:author="Hannah Drake" w:date="2014-04-07T11:03:00Z">
+          <w:r>
+            <w:rPr>
+              <w:rFonts w:eastAsia="Times New Roman" w:cs="Times New Roman"/>
+            </w:rPr>
+            <w:delText>s</w:delText>
+          </w:r>
+        </w:del>
+      </w:ins>
+      <w:ins w:id="87" w:author="Hannah Drake" w:date="2014-04-07T11:03:00Z">
+        <w:r>
+          <w:rPr>
+            <w:rFonts w:eastAsia="Times New Roman" w:cs="Times New Roman"/>
+          </w:rPr>
+          <w:t>uses</w:t>
         </w:r>
       </w:ins>
       <w:r>
@@ -1109,7 +1283,7 @@
         </w:rPr>
         <w:t xml:space="preserve"> an average of 500</w:t>
       </w:r>
-      <w:ins w:id="66" w:author="Ira Sabran" w:date="2014-04-04T13:19:00Z">
+      <w:ins w:id="88" w:author="Ira Sabran" w:date="2014-04-04T13:19:00Z">
         <w:r>
           <w:rPr>
             <w:rFonts w:eastAsia="Times New Roman" w:cs="Times New Roman"/>
@@ -1117,7 +1291,7 @@
           <w:t xml:space="preserve"> </w:t>
         </w:r>
       </w:ins>
-      <w:del w:id="67" w:author="Ira Sabran" w:date="2014-04-04T13:21:00Z">
+      <w:del w:id="89" w:author="Ira Sabran" w:date="2014-04-04T13:21:00Z">
         <w:r>
           <w:rPr>
             <w:rFonts w:eastAsia="Times New Roman" w:cs="Times New Roman"/>
@@ -1125,7 +1299,7 @@
           <w:delText xml:space="preserve">mL </w:delText>
         </w:r>
       </w:del>
-      <w:ins w:id="68" w:author="Ira Sabran" w:date="2014-04-04T13:29:00Z">
+      <w:ins w:id="90" w:author="Ira Sabran" w:date="2014-04-04T13:29:00Z">
         <w:r>
           <w:rPr>
             <w:rFonts w:eastAsia="Times New Roman" w:cs="Times New Roman"/>
@@ -1133,7 +1307,7 @@
           <w:t>mL</w:t>
         </w:r>
       </w:ins>
-      <w:ins w:id="69" w:author="Ira Sabran" w:date="2014-04-04T13:21:00Z">
+      <w:ins w:id="91" w:author="Ira Sabran" w:date="2014-04-04T13:21:00Z">
         <w:r>
           <w:rPr>
             <w:rFonts w:eastAsia="Times New Roman" w:cs="Times New Roman"/>
@@ -1141,11 +1315,19 @@
           <w:t xml:space="preserve"> </w:t>
         </w:r>
       </w:ins>
-      <w:r>
-        <w:rPr>
-          <w:rFonts w:eastAsia="Times New Roman" w:cs="Times New Roman"/>
-        </w:rPr>
-        <w:t>of wash solution.</w:t>
+      <w:del w:id="92" w:author="Hannah Drake" w:date="2014-04-07T11:03:00Z">
+        <w:r>
+          <w:rPr>
+            <w:rFonts w:eastAsia="Times New Roman" w:cs="Times New Roman"/>
+          </w:rPr>
+          <w:delText xml:space="preserve">of </w:delText>
+        </w:r>
+      </w:del>
+      <w:r>
+        <w:rPr>
+          <w:rFonts w:eastAsia="Times New Roman" w:cs="Times New Roman"/>
+        </w:rPr>
+        <w:t>wash solution.</w:t>
       </w:r>
     </w:p>
     <w:p>
@@ -1180,7 +1362,7 @@
         </w:rPr>
         <w:t>The Formulator's microfluidic chip requires pressure and vacuum to actuate the micro-diaphragm pumps. There are three options to supply pressure and vacuum to the system</w:t>
       </w:r>
-      <w:ins w:id="70" w:author="Ira Sabran" w:date="2014-04-04T13:22:00Z">
+      <w:ins w:id="93" w:author="Ira Sabran" w:date="2014-04-04T13:22:00Z">
         <w:r>
           <w:rPr>
             <w:rFonts w:eastAsia="Times New Roman" w:cs="Times New Roman"/>
@@ -1192,7 +1374,35 @@
         <w:rPr>
           <w:rFonts w:eastAsia="Times New Roman" w:cs="Times New Roman"/>
         </w:rPr>
-        <w:t xml:space="preserve"> each with their own requirements:</w:t>
+        <w:t xml:space="preserve"> each with </w:t>
+      </w:r>
+      <w:del w:id="94" w:author="Hannah Drake" w:date="2014-04-07T11:03:00Z">
+        <w:r>
+          <w:rPr>
+            <w:rFonts w:eastAsia="Times New Roman" w:cs="Times New Roman"/>
+          </w:rPr>
+          <w:delText xml:space="preserve">their </w:delText>
+        </w:r>
+      </w:del>
+      <w:ins w:id="95" w:author="Hannah Drake" w:date="2014-04-07T11:03:00Z">
+        <w:r>
+          <w:rPr>
+            <w:rFonts w:eastAsia="Times New Roman" w:cs="Times New Roman"/>
+          </w:rPr>
+          <w:t>its</w:t>
+        </w:r>
+        <w:r>
+          <w:rPr>
+            <w:rFonts w:eastAsia="Times New Roman" w:cs="Times New Roman"/>
+          </w:rPr>
+          <w:t xml:space="preserve"> </w:t>
+        </w:r>
+      </w:ins>
+      <w:r>
+        <w:rPr>
+          <w:rFonts w:eastAsia="Times New Roman" w:cs="Times New Roman"/>
+        </w:rPr>
+        <w:t>own requirements:</w:t>
       </w:r>
     </w:p>
     <w:p>
@@ -1211,7 +1421,7 @@
         </w:rPr>
         <w:t xml:space="preserve">Formulatrix </w:t>
       </w:r>
-      <w:del w:id="71" w:author="Ira Sabran" w:date="2014-04-04T13:22:00Z">
+      <w:del w:id="96" w:author="Ira Sabran" w:date="2014-04-04T13:22:00Z">
         <w:r>
           <w:rPr>
             <w:rFonts w:eastAsia="Times New Roman" w:cs="Times New Roman"/>
@@ -1221,7 +1431,7 @@
           <w:delText xml:space="preserve">pump </w:delText>
         </w:r>
       </w:del>
-      <w:ins w:id="72" w:author="Ira Sabran" w:date="2014-04-04T13:22:00Z">
+      <w:ins w:id="97" w:author="Ira Sabran" w:date="2014-04-04T13:22:00Z">
         <w:r>
           <w:rPr>
             <w:rFonts w:eastAsia="Times New Roman" w:cs="Times New Roman"/>
@@ -1239,7 +1449,7 @@
           <w:t xml:space="preserve">ump </w:t>
         </w:r>
       </w:ins>
-      <w:del w:id="73" w:author="Ira Sabran" w:date="2014-04-04T13:22:00Z">
+      <w:del w:id="98" w:author="Ira Sabran" w:date="2014-04-04T13:22:00Z">
         <w:r>
           <w:rPr>
             <w:rFonts w:eastAsia="Times New Roman" w:cs="Times New Roman"/>
@@ -1249,7 +1459,7 @@
           <w:delText xml:space="preserve">box </w:delText>
         </w:r>
       </w:del>
-      <w:ins w:id="74" w:author="Ira Sabran" w:date="2014-04-04T13:22:00Z">
+      <w:ins w:id="99" w:author="Ira Sabran" w:date="2014-04-04T13:22:00Z">
         <w:r>
           <w:rPr>
             <w:rFonts w:eastAsia="Times New Roman" w:cs="Times New Roman"/>
@@ -1267,7 +1477,7 @@
           <w:t xml:space="preserve">ox </w:t>
         </w:r>
       </w:ins>
-      <w:del w:id="75" w:author="Ira Sabran" w:date="2014-04-04T13:22:00Z">
+      <w:del w:id="100" w:author="Ira Sabran" w:date="2014-04-04T13:22:00Z">
         <w:r>
           <w:rPr>
             <w:rFonts w:eastAsia="Times New Roman" w:cs="Times New Roman"/>
@@ -1277,7 +1487,7 @@
           <w:delText xml:space="preserve">option </w:delText>
         </w:r>
       </w:del>
-      <w:ins w:id="76" w:author="Ira Sabran" w:date="2014-04-04T13:22:00Z">
+      <w:ins w:id="101" w:author="Ira Sabran" w:date="2014-04-04T13:22:00Z">
         <w:r>
           <w:rPr>
             <w:rFonts w:eastAsia="Times New Roman" w:cs="Times New Roman"/>
@@ -1301,9 +1511,45 @@
           <w:b/>
           <w:bCs/>
         </w:rPr>
-        <w:t>(Part# PB110 &amp; PB230)</w:t>
-      </w:r>
-      <w:del w:id="77" w:author="Ira Sabran" w:date="2014-04-04T13:22:00Z">
+        <w:t>(Part</w:t>
+      </w:r>
+      <w:del w:id="102" w:author="Hannah Drake" w:date="2014-04-07T11:03:00Z">
+        <w:r>
+          <w:rPr>
+            <w:rFonts w:eastAsia="Times New Roman" w:cs="Times New Roman"/>
+            <w:b/>
+            <w:bCs/>
+          </w:rPr>
+          <w:delText xml:space="preserve"># </w:delText>
+        </w:r>
+      </w:del>
+      <w:ins w:id="103" w:author="Hannah Drake" w:date="2014-04-07T11:03:00Z">
+        <w:r>
+          <w:rPr>
+            <w:rFonts w:eastAsia="Times New Roman" w:cs="Times New Roman"/>
+            <w:b/>
+            <w:bCs/>
+          </w:rPr>
+          <w:t>s</w:t>
+        </w:r>
+        <w:r>
+          <w:rPr>
+            <w:rFonts w:eastAsia="Times New Roman" w:cs="Times New Roman"/>
+            <w:b/>
+            <w:bCs/>
+          </w:rPr>
+          <w:t xml:space="preserve"> </w:t>
+        </w:r>
+      </w:ins>
+      <w:r>
+        <w:rPr>
+          <w:rFonts w:eastAsia="Times New Roman" w:cs="Times New Roman"/>
+          <w:b/>
+          <w:bCs/>
+        </w:rPr>
+        <w:t>PB110 &amp; PB230)</w:t>
+      </w:r>
+      <w:del w:id="104" w:author="Ira Sabran" w:date="2014-04-04T13:22:00Z">
         <w:r>
           <w:rPr>
             <w:rFonts w:eastAsia="Times New Roman" w:cs="Times New Roman"/>
@@ -1337,7 +1583,7 @@
         </w:rPr>
         <w:t>Connect the system to a pump box specifically designed to provide the required amount</w:t>
       </w:r>
-      <w:del w:id="78" w:author="Ira Sabran" w:date="2014-04-04T13:23:00Z">
+      <w:del w:id="105" w:author="Ira Sabran" w:date="2014-04-04T13:23:00Z">
         <w:r>
           <w:rPr>
             <w:rFonts w:eastAsia="Times New Roman" w:cs="Times New Roman"/>
@@ -1369,7 +1615,7 @@
         </w:rPr>
         <w:t xml:space="preserve">Pressure: </w:t>
       </w:r>
-      <w:del w:id="79" w:author="Ira Sabran" w:date="2014-04-04T13:23:00Z">
+      <w:del w:id="106" w:author="Ira Sabran" w:date="2014-04-04T13:23:00Z">
         <w:r>
           <w:rPr>
             <w:rFonts w:eastAsia="Times New Roman" w:cs="Times New Roman"/>
@@ -1377,7 +1623,7 @@
           <w:delText xml:space="preserve">Self </w:delText>
         </w:r>
       </w:del>
-      <w:ins w:id="80" w:author="Ira Sabran" w:date="2014-04-04T13:23:00Z">
+      <w:ins w:id="107" w:author="Ira Sabran" w:date="2014-04-04T13:23:00Z">
         <w:r>
           <w:rPr>
             <w:rFonts w:eastAsia="Times New Roman" w:cs="Times New Roman"/>
@@ -1391,12 +1637,28 @@
           <w:t>-</w:t>
         </w:r>
       </w:ins>
-      <w:r>
-        <w:rPr>
-          <w:rFonts w:eastAsia="Times New Roman" w:cs="Times New Roman"/>
-        </w:rPr>
-        <w:t>Contained</w:t>
-      </w:r>
+      <w:del w:id="108" w:author="Hannah Drake" w:date="2014-04-07T11:04:00Z">
+        <w:r>
+          <w:rPr>
+            <w:rFonts w:eastAsia="Times New Roman" w:cs="Times New Roman"/>
+          </w:rPr>
+          <w:delText>Contained</w:delText>
+        </w:r>
+      </w:del>
+      <w:ins w:id="109" w:author="Hannah Drake" w:date="2014-04-07T11:04:00Z">
+        <w:r>
+          <w:rPr>
+            <w:rFonts w:eastAsia="Times New Roman" w:cs="Times New Roman"/>
+          </w:rPr>
+          <w:t>c</w:t>
+        </w:r>
+        <w:r>
+          <w:rPr>
+            <w:rFonts w:eastAsia="Times New Roman" w:cs="Times New Roman"/>
+          </w:rPr>
+          <w:t>ontained</w:t>
+        </w:r>
+      </w:ins>
     </w:p>
     <w:p>
       <w:pPr>
@@ -1413,10 +1675,9 @@
         <w:rPr>
           <w:rFonts w:eastAsia="Times New Roman" w:cs="Times New Roman"/>
         </w:rPr>
-        <w:lastRenderedPageBreak/>
         <w:t xml:space="preserve">Vacuum: </w:t>
       </w:r>
-      <w:del w:id="81" w:author="Ira Sabran" w:date="2014-04-04T13:23:00Z">
+      <w:del w:id="110" w:author="Ira Sabran" w:date="2014-04-04T13:23:00Z">
         <w:r>
           <w:rPr>
             <w:rFonts w:eastAsia="Times New Roman" w:cs="Times New Roman"/>
@@ -1424,7 +1685,7 @@
           <w:delText xml:space="preserve">Self </w:delText>
         </w:r>
       </w:del>
-      <w:ins w:id="82" w:author="Ira Sabran" w:date="2014-04-04T13:23:00Z">
+      <w:ins w:id="111" w:author="Ira Sabran" w:date="2014-04-04T13:23:00Z">
         <w:r>
           <w:rPr>
             <w:rFonts w:eastAsia="Times New Roman" w:cs="Times New Roman"/>
@@ -1438,12 +1699,28 @@
           <w:t>-</w:t>
         </w:r>
       </w:ins>
-      <w:r>
-        <w:rPr>
-          <w:rFonts w:eastAsia="Times New Roman" w:cs="Times New Roman"/>
-        </w:rPr>
-        <w:t>Contained</w:t>
-      </w:r>
+      <w:del w:id="112" w:author="Hannah Drake" w:date="2014-04-07T11:04:00Z">
+        <w:r>
+          <w:rPr>
+            <w:rFonts w:eastAsia="Times New Roman" w:cs="Times New Roman"/>
+          </w:rPr>
+          <w:delText>Contained</w:delText>
+        </w:r>
+      </w:del>
+      <w:ins w:id="113" w:author="Hannah Drake" w:date="2014-04-07T11:04:00Z">
+        <w:r>
+          <w:rPr>
+            <w:rFonts w:eastAsia="Times New Roman" w:cs="Times New Roman"/>
+          </w:rPr>
+          <w:t>c</w:t>
+        </w:r>
+        <w:r>
+          <w:rPr>
+            <w:rFonts w:eastAsia="Times New Roman" w:cs="Times New Roman"/>
+          </w:rPr>
+          <w:t>ontained</w:t>
+        </w:r>
+      </w:ins>
     </w:p>
     <w:p>
       <w:pPr>
@@ -1478,9 +1755,10 @@
         <w:rPr>
           <w:rFonts w:eastAsia="Times New Roman" w:cs="Times New Roman"/>
         </w:rPr>
+        <w:lastRenderedPageBreak/>
         <w:t>Electrical Requirements: 110</w:t>
       </w:r>
-      <w:ins w:id="83" w:author="Ira Sabran" w:date="2014-04-04T13:25:00Z">
+      <w:ins w:id="114" w:author="Ira Sabran" w:date="2014-04-04T13:25:00Z">
         <w:r>
           <w:rPr>
             <w:rFonts w:eastAsia="Times New Roman" w:cs="Times New Roman"/>
@@ -1494,7 +1772,7 @@
         </w:rPr>
         <w:t>V, 60</w:t>
       </w:r>
-      <w:ins w:id="84" w:author="Ira Sabran" w:date="2014-04-04T13:25:00Z">
+      <w:ins w:id="115" w:author="Ira Sabran" w:date="2014-04-04T13:25:00Z">
         <w:r>
           <w:rPr>
             <w:rFonts w:eastAsia="Times New Roman" w:cs="Times New Roman"/>
@@ -1508,7 +1786,7 @@
         </w:rPr>
         <w:t>Hz, 290</w:t>
       </w:r>
-      <w:ins w:id="85" w:author="Ira Sabran" w:date="2014-04-04T13:25:00Z">
+      <w:ins w:id="116" w:author="Ira Sabran" w:date="2014-04-04T13:25:00Z">
         <w:r>
           <w:rPr>
             <w:rFonts w:eastAsia="Times New Roman" w:cs="Times New Roman"/>
@@ -1520,9 +1798,23 @@
         <w:rPr>
           <w:rFonts w:eastAsia="Times New Roman" w:cs="Times New Roman"/>
         </w:rPr>
-        <w:t>W (Part# PB110) or 230</w:t>
-      </w:r>
-      <w:ins w:id="86" w:author="Ira Sabran" w:date="2014-04-04T13:25:00Z">
+        <w:t>W (Part</w:t>
+      </w:r>
+      <w:del w:id="117" w:author="Hannah Drake" w:date="2014-04-07T11:03:00Z">
+        <w:r>
+          <w:rPr>
+            <w:rFonts w:eastAsia="Times New Roman" w:cs="Times New Roman"/>
+          </w:rPr>
+          <w:delText>#</w:delText>
+        </w:r>
+      </w:del>
+      <w:r>
+        <w:rPr>
+          <w:rFonts w:eastAsia="Times New Roman" w:cs="Times New Roman"/>
+        </w:rPr>
+        <w:t xml:space="preserve"> PB110) or 230</w:t>
+      </w:r>
+      <w:ins w:id="118" w:author="Ira Sabran" w:date="2014-04-04T13:25:00Z">
         <w:r>
           <w:rPr>
             <w:rFonts w:eastAsia="Times New Roman" w:cs="Times New Roman"/>
@@ -1536,7 +1828,7 @@
         </w:rPr>
         <w:t>V, 50</w:t>
       </w:r>
-      <w:ins w:id="87" w:author="Ira Sabran" w:date="2014-04-04T13:25:00Z">
+      <w:ins w:id="119" w:author="Ira Sabran" w:date="2014-04-04T13:25:00Z">
         <w:r>
           <w:rPr>
             <w:rFonts w:eastAsia="Times New Roman" w:cs="Times New Roman"/>
@@ -1550,7 +1842,7 @@
         </w:rPr>
         <w:t>Hz, 290</w:t>
       </w:r>
-      <w:ins w:id="88" w:author="Ira Sabran" w:date="2014-04-04T13:25:00Z">
+      <w:ins w:id="120" w:author="Ira Sabran" w:date="2014-04-04T13:25:00Z">
         <w:r>
           <w:rPr>
             <w:rFonts w:eastAsia="Times New Roman" w:cs="Times New Roman"/>
@@ -1562,9 +1854,31 @@
         <w:rPr>
           <w:rFonts w:eastAsia="Times New Roman" w:cs="Times New Roman"/>
         </w:rPr>
-        <w:t>W (Part# PB230)</w:t>
-      </w:r>
-      <w:del w:id="89" w:author="Ira Sabran" w:date="2014-04-04T13:25:00Z">
+        <w:t>W (Part</w:t>
+      </w:r>
+      <w:del w:id="121" w:author="Hannah Drake" w:date="2014-04-07T11:03:00Z">
+        <w:r>
+          <w:rPr>
+            <w:rFonts w:eastAsia="Times New Roman" w:cs="Times New Roman"/>
+          </w:rPr>
+          <w:delText xml:space="preserve"># </w:delText>
+        </w:r>
+      </w:del>
+      <w:ins w:id="122" w:author="Hannah Drake" w:date="2014-04-07T11:03:00Z">
+        <w:r>
+          <w:rPr>
+            <w:rFonts w:eastAsia="Times New Roman" w:cs="Times New Roman"/>
+          </w:rPr>
+          <w:t xml:space="preserve"> </w:t>
+        </w:r>
+      </w:ins>
+      <w:r>
+        <w:rPr>
+          <w:rFonts w:eastAsia="Times New Roman" w:cs="Times New Roman"/>
+        </w:rPr>
+        <w:t>PB230)</w:t>
+      </w:r>
+      <w:del w:id="123" w:author="Ira Sabran" w:date="2014-04-04T13:25:00Z">
         <w:r>
           <w:rPr>
             <w:rFonts w:eastAsia="Times New Roman" w:cs="Times New Roman"/>
@@ -1587,73 +1901,121 @@
           <w:b/>
           <w:bCs/>
         </w:rPr>
-        <w:t xml:space="preserve">Direct to </w:t>
-      </w:r>
-      <w:del w:id="90" w:author="Ira Sabran" w:date="2014-04-04T13:25:00Z">
-        <w:r>
-          <w:rPr>
-            <w:rFonts w:eastAsia="Times New Roman" w:cs="Times New Roman"/>
-            <w:b/>
-            <w:bCs/>
-          </w:rPr>
-          <w:delText xml:space="preserve">lab </w:delText>
-        </w:r>
-      </w:del>
-      <w:ins w:id="91" w:author="Ira Sabran" w:date="2014-04-04T13:25:00Z">
-        <w:r>
-          <w:rPr>
-            <w:rFonts w:eastAsia="Times New Roman" w:cs="Times New Roman"/>
-            <w:b/>
-            <w:bCs/>
-          </w:rPr>
-          <w:t>L</w:t>
-        </w:r>
-        <w:r>
-          <w:rPr>
-            <w:rFonts w:eastAsia="Times New Roman" w:cs="Times New Roman"/>
-            <w:b/>
-            <w:bCs/>
-          </w:rPr>
-          <w:t xml:space="preserve">ab </w:t>
-        </w:r>
-      </w:ins>
-      <w:del w:id="92" w:author="Ira Sabran" w:date="2014-04-04T13:25:00Z">
-        <w:r>
-          <w:rPr>
-            <w:rFonts w:eastAsia="Times New Roman" w:cs="Times New Roman"/>
-            <w:b/>
-            <w:bCs/>
-          </w:rPr>
-          <w:delText xml:space="preserve">air </w:delText>
-        </w:r>
-      </w:del>
-      <w:ins w:id="93" w:author="Ira Sabran" w:date="2014-04-04T13:25:00Z">
-        <w:r>
-          <w:rPr>
-            <w:rFonts w:eastAsia="Times New Roman" w:cs="Times New Roman"/>
-            <w:b/>
-            <w:bCs/>
-          </w:rPr>
-          <w:t>A</w:t>
-        </w:r>
-        <w:r>
-          <w:rPr>
-            <w:rFonts w:eastAsia="Times New Roman" w:cs="Times New Roman"/>
-            <w:b/>
-            <w:bCs/>
-          </w:rPr>
-          <w:t xml:space="preserve">ir </w:t>
-        </w:r>
-      </w:ins>
+        <w:t>Direct</w:t>
+      </w:r>
+      <w:ins w:id="124" w:author="Hannah Drake" w:date="2014-04-07T11:03:00Z">
+        <w:r>
+          <w:rPr>
+            <w:rFonts w:eastAsia="Times New Roman" w:cs="Times New Roman"/>
+            <w:b/>
+            <w:bCs/>
+          </w:rPr>
+          <w:t>-t</w:t>
+        </w:r>
+      </w:ins>
+      <w:del w:id="125" w:author="Hannah Drake" w:date="2014-04-07T11:03:00Z">
+        <w:r>
+          <w:rPr>
+            <w:rFonts w:eastAsia="Times New Roman" w:cs="Times New Roman"/>
+            <w:b/>
+            <w:bCs/>
+          </w:rPr>
+          <w:delText xml:space="preserve"> t</w:delText>
+        </w:r>
+      </w:del>
       <w:r>
         <w:rPr>
           <w:rFonts w:eastAsia="Times New Roman" w:cs="Times New Roman"/>
           <w:b/>
           <w:bCs/>
         </w:rPr>
+        <w:t>o</w:t>
+      </w:r>
+      <w:ins w:id="126" w:author="Hannah Drake" w:date="2014-04-07T11:03:00Z">
+        <w:r>
+          <w:rPr>
+            <w:rFonts w:eastAsia="Times New Roman" w:cs="Times New Roman"/>
+            <w:b/>
+            <w:bCs/>
+          </w:rPr>
+          <w:t>-</w:t>
+        </w:r>
+      </w:ins>
+      <w:del w:id="127" w:author="Hannah Drake" w:date="2014-04-07T11:03:00Z">
+        <w:r>
+          <w:rPr>
+            <w:rFonts w:eastAsia="Times New Roman" w:cs="Times New Roman"/>
+            <w:b/>
+            <w:bCs/>
+          </w:rPr>
+          <w:delText xml:space="preserve"> </w:delText>
+        </w:r>
+      </w:del>
+      <w:del w:id="128" w:author="Ira Sabran" w:date="2014-04-04T13:25:00Z">
+        <w:r>
+          <w:rPr>
+            <w:rFonts w:eastAsia="Times New Roman" w:cs="Times New Roman"/>
+            <w:b/>
+            <w:bCs/>
+          </w:rPr>
+          <w:delText xml:space="preserve">lab </w:delText>
+        </w:r>
+      </w:del>
+      <w:ins w:id="129" w:author="Ira Sabran" w:date="2014-04-04T13:25:00Z">
+        <w:r>
+          <w:rPr>
+            <w:rFonts w:eastAsia="Times New Roman" w:cs="Times New Roman"/>
+            <w:b/>
+            <w:bCs/>
+          </w:rPr>
+          <w:t>L</w:t>
+        </w:r>
+        <w:r>
+          <w:rPr>
+            <w:rFonts w:eastAsia="Times New Roman" w:cs="Times New Roman"/>
+            <w:b/>
+            <w:bCs/>
+          </w:rPr>
+          <w:t xml:space="preserve">ab </w:t>
+        </w:r>
+      </w:ins>
+      <w:del w:id="130" w:author="Ira Sabran" w:date="2014-04-04T13:25:00Z">
+        <w:r>
+          <w:rPr>
+            <w:rFonts w:eastAsia="Times New Roman" w:cs="Times New Roman"/>
+            <w:b/>
+            <w:bCs/>
+          </w:rPr>
+          <w:delText xml:space="preserve">air </w:delText>
+        </w:r>
+      </w:del>
+      <w:ins w:id="131" w:author="Ira Sabran" w:date="2014-04-04T13:25:00Z">
+        <w:r>
+          <w:rPr>
+            <w:rFonts w:eastAsia="Times New Roman" w:cs="Times New Roman"/>
+            <w:b/>
+            <w:bCs/>
+          </w:rPr>
+          <w:t>A</w:t>
+        </w:r>
+        <w:r>
+          <w:rPr>
+            <w:rFonts w:eastAsia="Times New Roman" w:cs="Times New Roman"/>
+            <w:b/>
+            <w:bCs/>
+          </w:rPr>
+          <w:t xml:space="preserve">ir </w:t>
+        </w:r>
+      </w:ins>
+      <w:r>
+        <w:rPr>
+          <w:rFonts w:eastAsia="Times New Roman" w:cs="Times New Roman"/>
+          <w:b/>
+          <w:bCs/>
+        </w:rPr>
         <w:t xml:space="preserve">and </w:t>
       </w:r>
-      <w:del w:id="94" w:author="Ira Sabran" w:date="2014-04-04T13:26:00Z">
+      <w:del w:id="132" w:author="Ira Sabran" w:date="2014-04-04T13:26:00Z">
         <w:r>
           <w:rPr>
             <w:rFonts w:eastAsia="Times New Roman" w:cs="Times New Roman"/>
@@ -1663,7 +2025,7 @@
           <w:delText xml:space="preserve">vacuum </w:delText>
         </w:r>
       </w:del>
-      <w:ins w:id="95" w:author="Ira Sabran" w:date="2014-04-04T13:26:00Z">
+      <w:ins w:id="133" w:author="Ira Sabran" w:date="2014-04-04T13:26:00Z">
         <w:r>
           <w:rPr>
             <w:rFonts w:eastAsia="Times New Roman" w:cs="Times New Roman"/>
@@ -1681,7 +2043,7 @@
           <w:t xml:space="preserve">acuum </w:t>
         </w:r>
       </w:ins>
-      <w:del w:id="96" w:author="Ira Sabran" w:date="2014-04-04T13:26:00Z">
+      <w:del w:id="134" w:author="Ira Sabran" w:date="2014-04-04T13:26:00Z">
         <w:r>
           <w:rPr>
             <w:rFonts w:eastAsia="Times New Roman" w:cs="Times New Roman"/>
@@ -1691,7 +2053,7 @@
           <w:delText>option</w:delText>
         </w:r>
       </w:del>
-      <w:ins w:id="97" w:author="Ira Sabran" w:date="2014-04-04T13:26:00Z">
+      <w:ins w:id="135" w:author="Ira Sabran" w:date="2014-04-04T13:26:00Z">
         <w:r>
           <w:rPr>
             <w:rFonts w:eastAsia="Times New Roman" w:cs="Times New Roman"/>
@@ -1709,7 +2071,7 @@
           <w:t>ption</w:t>
         </w:r>
       </w:ins>
-      <w:del w:id="98" w:author="Ira Sabran" w:date="2014-04-04T13:26:00Z">
+      <w:del w:id="136" w:author="Ira Sabran" w:date="2014-04-04T13:26:00Z">
         <w:r>
           <w:rPr>
             <w:rFonts w:eastAsia="Times New Roman" w:cs="Times New Roman"/>
@@ -1761,7 +2123,7 @@
         </w:rPr>
         <w:t xml:space="preserve">Pressure: 30 </w:t>
       </w:r>
-      <w:del w:id="99" w:author="Ira Sabran" w:date="2014-04-04T13:29:00Z">
+      <w:del w:id="137" w:author="Ira Sabran" w:date="2014-04-04T13:29:00Z">
         <w:r>
           <w:rPr>
             <w:rFonts w:eastAsia="Times New Roman" w:cs="Times New Roman"/>
@@ -1769,7 +2131,7 @@
           <w:delText>psi</w:delText>
         </w:r>
       </w:del>
-      <w:ins w:id="100" w:author="Ira Sabran" w:date="2014-04-04T13:29:00Z">
+      <w:ins w:id="138" w:author="Ira Sabran" w:date="2014-04-04T13:29:00Z">
         <w:r>
           <w:rPr>
             <w:rFonts w:eastAsia="Times New Roman" w:cs="Times New Roman"/>
@@ -1783,7 +2145,7 @@
         </w:rPr>
         <w:t xml:space="preserve"> @ 0.15 </w:t>
       </w:r>
-      <w:del w:id="101" w:author="Ira Sabran" w:date="2014-04-04T13:31:00Z">
+      <w:del w:id="139" w:author="Ira Sabran" w:date="2014-04-04T13:31:00Z">
         <w:r>
           <w:rPr>
             <w:rFonts w:eastAsia="Times New Roman" w:cs="Times New Roman"/>
@@ -1791,7 +2153,7 @@
           <w:delText>cfm</w:delText>
         </w:r>
       </w:del>
-      <w:ins w:id="102" w:author="Ira Sabran" w:date="2014-04-04T13:31:00Z">
+      <w:ins w:id="140" w:author="Ira Sabran" w:date="2014-04-04T13:31:00Z">
         <w:r>
           <w:rPr>
             <w:rFonts w:eastAsia="Times New Roman" w:cs="Times New Roman"/>
@@ -1805,7 +2167,7 @@
         </w:rPr>
         <w:t xml:space="preserve"> = 2.0 </w:t>
       </w:r>
-      <w:del w:id="103" w:author="Ira Sabran" w:date="2014-04-04T13:32:00Z">
+      <w:del w:id="141" w:author="Ira Sabran" w:date="2014-04-04T13:32:00Z">
         <w:r>
           <w:rPr>
             <w:rFonts w:eastAsia="Times New Roman" w:cs="Times New Roman"/>
@@ -1813,7 +2175,7 @@
           <w:delText xml:space="preserve">bar </w:delText>
         </w:r>
       </w:del>
-      <w:ins w:id="104" w:author="Ira Sabran" w:date="2014-04-04T13:32:00Z">
+      <w:ins w:id="142" w:author="Ira Sabran" w:date="2014-04-04T13:32:00Z">
         <w:r>
           <w:rPr>
             <w:rFonts w:eastAsia="Times New Roman" w:cs="Times New Roman"/>
@@ -1833,7 +2195,7 @@
         </w:rPr>
         <w:t xml:space="preserve">@ 4.3 </w:t>
       </w:r>
-      <w:del w:id="105" w:author="Ira Sabran" w:date="2014-04-04T13:30:00Z">
+      <w:del w:id="143" w:author="Ira Sabran" w:date="2014-04-04T13:30:00Z">
         <w:r>
           <w:rPr>
             <w:rFonts w:eastAsia="Times New Roman" w:cs="Times New Roman"/>
@@ -1841,7 +2203,7 @@
           <w:delText>lpm</w:delText>
         </w:r>
       </w:del>
-      <w:ins w:id="106" w:author="Ira Sabran" w:date="2014-04-04T13:30:00Z">
+      <w:ins w:id="144" w:author="Ira Sabran" w:date="2014-04-04T13:30:00Z">
         <w:r>
           <w:rPr>
             <w:rFonts w:eastAsia="Times New Roman" w:cs="Times New Roman"/>
@@ -1867,7 +2229,7 @@
         </w:rPr>
         <w:t>Vacuum: 22 in</w:t>
       </w:r>
-      <w:ins w:id="107" w:author="Ira Sabran" w:date="2014-04-04T13:32:00Z">
+      <w:ins w:id="145" w:author="Ira Sabran" w:date="2014-04-04T13:32:00Z">
         <w:r>
           <w:rPr>
             <w:rFonts w:eastAsia="Times New Roman" w:cs="Times New Roman"/>
@@ -1881,7 +2243,7 @@
         </w:rPr>
         <w:t xml:space="preserve">Hg @ 0.2 </w:t>
       </w:r>
-      <w:del w:id="108" w:author="Ira Sabran" w:date="2014-04-04T13:31:00Z">
+      <w:del w:id="146" w:author="Ira Sabran" w:date="2014-04-04T13:31:00Z">
         <w:r>
           <w:rPr>
             <w:rFonts w:eastAsia="Times New Roman" w:cs="Times New Roman"/>
@@ -1889,7 +2251,7 @@
           <w:delText>cfm</w:delText>
         </w:r>
       </w:del>
-      <w:ins w:id="109" w:author="Ira Sabran" w:date="2014-04-04T13:31:00Z">
+      <w:ins w:id="147" w:author="Ira Sabran" w:date="2014-04-04T13:31:00Z">
         <w:r>
           <w:rPr>
             <w:rFonts w:eastAsia="Times New Roman" w:cs="Times New Roman"/>
@@ -1897,7 +2259,7 @@
           <w:t>CFM</w:t>
         </w:r>
       </w:ins>
-      <w:ins w:id="110" w:author="Ira Sabran" w:date="2014-04-04T13:32:00Z">
+      <w:ins w:id="148" w:author="Ira Sabran" w:date="2014-04-04T13:32:00Z">
         <w:r>
           <w:rPr>
             <w:rFonts w:eastAsia="Times New Roman" w:cs="Times New Roman"/>
@@ -1911,7 +2273,7 @@
         </w:rPr>
         <w:t xml:space="preserve">= -750 </w:t>
       </w:r>
-      <w:del w:id="111" w:author="Ira Sabran" w:date="2014-04-04T13:32:00Z">
+      <w:del w:id="149" w:author="Ira Sabran" w:date="2014-04-04T13:32:00Z">
         <w:r>
           <w:rPr>
             <w:rFonts w:eastAsia="Times New Roman" w:cs="Times New Roman"/>
@@ -1920,7 +2282,7 @@
         </w:r>
       </w:del>
       <w:proofErr w:type="spellStart"/>
-      <w:ins w:id="112" w:author="Ira Sabran" w:date="2014-04-04T13:32:00Z">
+      <w:ins w:id="150" w:author="Ira Sabran" w:date="2014-04-04T13:32:00Z">
         <w:r>
           <w:rPr>
             <w:rFonts w:eastAsia="Times New Roman" w:cs="Times New Roman"/>
@@ -1953,7 +2315,7 @@
         </w:rPr>
         <w:t xml:space="preserve">@ 5.7 </w:t>
       </w:r>
-      <w:del w:id="113" w:author="Ira Sabran" w:date="2014-04-04T13:30:00Z">
+      <w:del w:id="151" w:author="Ira Sabran" w:date="2014-04-04T13:30:00Z">
         <w:r>
           <w:rPr>
             <w:rFonts w:eastAsia="Times New Roman" w:cs="Times New Roman"/>
@@ -1961,7 +2323,7 @@
           <w:delText>lpm</w:delText>
         </w:r>
       </w:del>
-      <w:ins w:id="114" w:author="Ira Sabran" w:date="2014-04-04T13:30:00Z">
+      <w:ins w:id="152" w:author="Ira Sabran" w:date="2014-04-04T13:30:00Z">
         <w:r>
           <w:rPr>
             <w:rFonts w:eastAsia="Times New Roman" w:cs="Times New Roman"/>
@@ -1987,7 +2349,7 @@
         </w:rPr>
         <w:t>Connectors: 5/32</w:t>
       </w:r>
-      <w:del w:id="115" w:author="Ira Sabran" w:date="2014-04-04T13:45:00Z">
+      <w:del w:id="153" w:author="Ira Sabran" w:date="2014-04-04T13:45:00Z">
         <w:r>
           <w:rPr>
             <w:rFonts w:eastAsia="Times New Roman" w:cs="Times New Roman"/>
@@ -1995,7 +2357,7 @@
           <w:delText>"</w:delText>
         </w:r>
       </w:del>
-      <w:ins w:id="116" w:author="Ira Sabran" w:date="2014-04-04T13:45:00Z">
+      <w:ins w:id="154" w:author="Ira Sabran" w:date="2014-04-04T13:45:00Z">
         <w:r>
           <w:rPr>
             <w:rFonts w:eastAsia="Times New Roman" w:cs="Times New Roman"/>
@@ -2009,7 +2371,15 @@
         </w:rPr>
         <w:t xml:space="preserve"> or 4</w:t>
       </w:r>
-      <w:del w:id="117" w:author="Ira Sabran" w:date="2014-04-04T13:29:00Z">
+      <w:ins w:id="155" w:author="Hannah Drake" w:date="2014-04-07T11:04:00Z">
+        <w:r>
+          <w:rPr>
+            <w:rFonts w:eastAsia="Times New Roman" w:cs="Times New Roman"/>
+          </w:rPr>
+          <w:t xml:space="preserve"> </w:t>
+        </w:r>
+      </w:ins>
+      <w:del w:id="156" w:author="Ira Sabran" w:date="2014-04-04T13:29:00Z">
         <w:r>
           <w:rPr>
             <w:rFonts w:eastAsia="Times New Roman" w:cs="Times New Roman"/>
@@ -2017,13 +2387,23 @@
           <w:delText>mm</w:delText>
         </w:r>
       </w:del>
-      <w:ins w:id="118" w:author="Ira Sabran" w:date="2014-04-04T13:29:00Z">
-        <w:r>
-          <w:rPr>
-            <w:rFonts w:eastAsia="Times New Roman" w:cs="Times New Roman"/>
-          </w:rPr>
-          <w:t>mM</w:t>
-        </w:r>
+      <w:ins w:id="157" w:author="Hannah Drake" w:date="2014-04-07T11:04:00Z">
+        <w:r>
+          <w:rPr>
+            <w:rFonts w:eastAsia="Times New Roman" w:cs="Times New Roman"/>
+          </w:rPr>
+          <w:t>mm</w:t>
+        </w:r>
+      </w:ins>
+      <w:ins w:id="158" w:author="Ira Sabran" w:date="2014-04-04T13:29:00Z">
+        <w:del w:id="159" w:author="Hannah Drake" w:date="2014-04-07T11:04:00Z">
+          <w:r>
+            <w:rPr>
+              <w:rFonts w:eastAsia="Times New Roman" w:cs="Times New Roman"/>
+            </w:rPr>
+            <w:delText>mM</w:delText>
+          </w:r>
+        </w:del>
       </w:ins>
       <w:r>
         <w:rPr>
@@ -2058,7 +2438,7 @@
         </w:rPr>
         <w:t xml:space="preserve"> </w:t>
       </w:r>
-      <w:del w:id="119" w:author="Ira Sabran" w:date="2014-04-04T13:33:00Z">
+      <w:del w:id="160" w:author="Ira Sabran" w:date="2014-04-04T13:33:00Z">
         <w:r>
           <w:rPr>
             <w:rFonts w:eastAsia="Times New Roman" w:cs="Times New Roman"/>
@@ -2068,7 +2448,7 @@
           <w:delText xml:space="preserve">vacuum </w:delText>
         </w:r>
       </w:del>
-      <w:ins w:id="120" w:author="Ira Sabran" w:date="2014-04-04T13:33:00Z">
+      <w:ins w:id="161" w:author="Ira Sabran" w:date="2014-04-04T13:33:00Z">
         <w:r>
           <w:rPr>
             <w:rFonts w:eastAsia="Times New Roman" w:cs="Times New Roman"/>
@@ -2086,7 +2466,7 @@
           <w:t xml:space="preserve">acuum </w:t>
         </w:r>
       </w:ins>
-      <w:del w:id="121" w:author="Ira Sabran" w:date="2014-04-04T13:33:00Z">
+      <w:del w:id="162" w:author="Ira Sabran" w:date="2014-04-04T13:33:00Z">
         <w:r>
           <w:rPr>
             <w:rFonts w:eastAsia="Times New Roman" w:cs="Times New Roman"/>
@@ -2096,7 +2476,7 @@
           <w:delText xml:space="preserve">option </w:delText>
         </w:r>
       </w:del>
-      <w:ins w:id="122" w:author="Ira Sabran" w:date="2014-04-04T13:33:00Z">
+      <w:ins w:id="163" w:author="Ira Sabran" w:date="2014-04-04T13:33:00Z">
         <w:r>
           <w:rPr>
             <w:rFonts w:eastAsia="Times New Roman" w:cs="Times New Roman"/>
@@ -2120,9 +2500,27 @@
           <w:b/>
           <w:bCs/>
         </w:rPr>
-        <w:t>(Part# VENT1)</w:t>
-      </w:r>
-      <w:del w:id="123" w:author="Ira Sabran" w:date="2014-04-04T13:33:00Z">
+        <w:t>(Part</w:t>
+      </w:r>
+      <w:del w:id="164" w:author="Hannah Drake" w:date="2014-04-07T11:04:00Z">
+        <w:r>
+          <w:rPr>
+            <w:rFonts w:eastAsia="Times New Roman" w:cs="Times New Roman"/>
+            <w:b/>
+            <w:bCs/>
+          </w:rPr>
+          <w:delText>#</w:delText>
+        </w:r>
+      </w:del>
+      <w:r>
+        <w:rPr>
+          <w:rFonts w:eastAsia="Times New Roman" w:cs="Times New Roman"/>
+          <w:b/>
+          <w:bCs/>
+        </w:rPr>
+        <w:t xml:space="preserve"> VENT1)</w:t>
+      </w:r>
+      <w:del w:id="165" w:author="Ira Sabran" w:date="2014-04-04T13:33:00Z">
         <w:r>
           <w:rPr>
             <w:rFonts w:eastAsia="Times New Roman" w:cs="Times New Roman"/>
@@ -2156,7 +2554,7 @@
         </w:rPr>
         <w:t xml:space="preserve">Use your pressure source to generate the required vacuum with a </w:t>
       </w:r>
-      <w:del w:id="124" w:author="Ira Sabran" w:date="2014-04-04T13:33:00Z">
+      <w:del w:id="166" w:author="Ira Sabran" w:date="2014-04-04T13:33:00Z">
         <w:r>
           <w:rPr>
             <w:rFonts w:eastAsia="Times New Roman" w:cs="Times New Roman"/>
@@ -2165,7 +2563,7 @@
         </w:r>
       </w:del>
       <w:proofErr w:type="spellStart"/>
-      <w:ins w:id="125" w:author="Ira Sabran" w:date="2014-04-04T13:33:00Z">
+      <w:ins w:id="167" w:author="Ira Sabran" w:date="2014-04-04T13:33:00Z">
         <w:r>
           <w:rPr>
             <w:rFonts w:eastAsia="Times New Roman" w:cs="Times New Roman"/>
@@ -2192,7 +2590,7 @@
         </w:rPr>
         <w:t>vacuum pump</w:t>
       </w:r>
-      <w:del w:id="126" w:author="Ira Sabran" w:date="2014-04-04T13:33:00Z">
+      <w:del w:id="168" w:author="Ira Sabran" w:date="2014-04-04T13:33:00Z">
         <w:r>
           <w:rPr>
             <w:rFonts w:eastAsia="Times New Roman" w:cs="Times New Roman"/>
@@ -2218,7 +2616,7 @@
         </w:rPr>
         <w:t xml:space="preserve">Pressure: 80 </w:t>
       </w:r>
-      <w:del w:id="127" w:author="Ira Sabran" w:date="2014-04-04T13:29:00Z">
+      <w:del w:id="169" w:author="Ira Sabran" w:date="2014-04-04T13:29:00Z">
         <w:r>
           <w:rPr>
             <w:rFonts w:eastAsia="Times New Roman" w:cs="Times New Roman"/>
@@ -2226,7 +2624,7 @@
           <w:delText>psi</w:delText>
         </w:r>
       </w:del>
-      <w:ins w:id="128" w:author="Ira Sabran" w:date="2014-04-04T13:29:00Z">
+      <w:ins w:id="170" w:author="Ira Sabran" w:date="2014-04-04T13:29:00Z">
         <w:r>
           <w:rPr>
             <w:rFonts w:eastAsia="Times New Roman" w:cs="Times New Roman"/>
@@ -2240,7 +2638,7 @@
         </w:rPr>
         <w:t xml:space="preserve"> @ 1 </w:t>
       </w:r>
-      <w:del w:id="129" w:author="Ira Sabran" w:date="2014-04-04T13:31:00Z">
+      <w:del w:id="171" w:author="Ira Sabran" w:date="2014-04-04T13:31:00Z">
         <w:r>
           <w:rPr>
             <w:rFonts w:eastAsia="Times New Roman" w:cs="Times New Roman"/>
@@ -2248,7 +2646,7 @@
           <w:delText>cfm</w:delText>
         </w:r>
       </w:del>
-      <w:ins w:id="130" w:author="Ira Sabran" w:date="2014-04-04T13:31:00Z">
+      <w:ins w:id="172" w:author="Ira Sabran" w:date="2014-04-04T13:31:00Z">
         <w:r>
           <w:rPr>
             <w:rFonts w:eastAsia="Times New Roman" w:cs="Times New Roman"/>
@@ -2262,7 +2660,7 @@
         </w:rPr>
         <w:t xml:space="preserve"> = 5.5 </w:t>
       </w:r>
-      <w:del w:id="131" w:author="Ira Sabran" w:date="2014-04-04T13:33:00Z">
+      <w:del w:id="173" w:author="Ira Sabran" w:date="2014-04-04T13:33:00Z">
         <w:r>
           <w:rPr>
             <w:rFonts w:eastAsia="Times New Roman" w:cs="Times New Roman"/>
@@ -2270,7 +2668,7 @@
           <w:delText xml:space="preserve">bar </w:delText>
         </w:r>
       </w:del>
-      <w:ins w:id="132" w:author="Ira Sabran" w:date="2014-04-04T13:33:00Z">
+      <w:ins w:id="174" w:author="Ira Sabran" w:date="2014-04-04T13:33:00Z">
         <w:r>
           <w:rPr>
             <w:rFonts w:eastAsia="Times New Roman" w:cs="Times New Roman"/>
@@ -2290,7 +2688,7 @@
         </w:rPr>
         <w:t xml:space="preserve">@ 28 </w:t>
       </w:r>
-      <w:del w:id="133" w:author="Ira Sabran" w:date="2014-04-04T13:30:00Z">
+      <w:del w:id="175" w:author="Ira Sabran" w:date="2014-04-04T13:30:00Z">
         <w:r>
           <w:rPr>
             <w:rFonts w:eastAsia="Times New Roman" w:cs="Times New Roman"/>
@@ -2298,7 +2696,7 @@
           <w:delText>lpm</w:delText>
         </w:r>
       </w:del>
-      <w:ins w:id="134" w:author="Ira Sabran" w:date="2014-04-04T13:30:00Z">
+      <w:ins w:id="176" w:author="Ira Sabran" w:date="2014-04-04T13:30:00Z">
         <w:r>
           <w:rPr>
             <w:rFonts w:eastAsia="Times New Roman" w:cs="Times New Roman"/>
@@ -2322,7 +2720,37 @@
         <w:rPr>
           <w:rFonts w:eastAsia="Times New Roman" w:cs="Times New Roman"/>
         </w:rPr>
-        <w:t>Vacuum: Self Contained</w:t>
+        <w:t>Vacuum: Self</w:t>
+      </w:r>
+      <w:ins w:id="177" w:author="Hannah Drake" w:date="2014-04-07T11:04:00Z">
+        <w:r>
+          <w:rPr>
+            <w:rFonts w:eastAsia="Times New Roman" w:cs="Times New Roman"/>
+          </w:rPr>
+          <w:t>-</w:t>
+        </w:r>
+      </w:ins>
+      <w:del w:id="178" w:author="Hannah Drake" w:date="2014-04-07T11:04:00Z">
+        <w:r>
+          <w:rPr>
+            <w:rFonts w:eastAsia="Times New Roman" w:cs="Times New Roman"/>
+          </w:rPr>
+          <w:delText xml:space="preserve"> C</w:delText>
+        </w:r>
+      </w:del>
+      <w:ins w:id="179" w:author="Hannah Drake" w:date="2014-04-07T11:04:00Z">
+        <w:r>
+          <w:rPr>
+            <w:rFonts w:eastAsia="Times New Roman" w:cs="Times New Roman"/>
+          </w:rPr>
+          <w:t>c</w:t>
+        </w:r>
+      </w:ins>
+      <w:r>
+        <w:rPr>
+          <w:rFonts w:eastAsia="Times New Roman" w:cs="Times New Roman"/>
+        </w:rPr>
+        <w:t>ontained</w:t>
       </w:r>
     </w:p>
     <w:p>
@@ -2342,7 +2770,7 @@
         </w:rPr>
         <w:t xml:space="preserve">Connectors: </w:t>
       </w:r>
-      <w:del w:id="135" w:author="Ira Sabran" w:date="2014-04-04T13:34:00Z">
+      <w:del w:id="180" w:author="Ira Sabran" w:date="2014-04-04T13:34:00Z">
         <w:r>
           <w:rPr>
             <w:rFonts w:eastAsia="Times New Roman" w:cs="Times New Roman"/>
@@ -2350,7 +2778,7 @@
           <w:delText xml:space="preserve">Quick </w:delText>
         </w:r>
       </w:del>
-      <w:ins w:id="136" w:author="Ira Sabran" w:date="2014-04-04T13:34:00Z">
+      <w:ins w:id="181" w:author="Ira Sabran" w:date="2014-04-04T13:34:00Z">
         <w:r>
           <w:rPr>
             <w:rFonts w:eastAsia="Times New Roman" w:cs="Times New Roman"/>
@@ -2364,7 +2792,7 @@
           <w:t>-</w:t>
         </w:r>
       </w:ins>
-      <w:del w:id="137" w:author="Ira Sabran" w:date="2014-04-04T13:34:00Z">
+      <w:del w:id="182" w:author="Ira Sabran" w:date="2014-04-04T13:34:00Z">
         <w:r>
           <w:rPr>
             <w:rFonts w:eastAsia="Times New Roman" w:cs="Times New Roman"/>
@@ -2372,7 +2800,7 @@
           <w:delText xml:space="preserve">Disconnect </w:delText>
         </w:r>
       </w:del>
-      <w:ins w:id="138" w:author="Ira Sabran" w:date="2014-04-04T13:34:00Z">
+      <w:ins w:id="183" w:author="Ira Sabran" w:date="2014-04-04T13:34:00Z">
         <w:r>
           <w:rPr>
             <w:rFonts w:eastAsia="Times New Roman" w:cs="Times New Roman"/>
@@ -2386,7 +2814,7 @@
           <w:t xml:space="preserve">isconnect </w:t>
         </w:r>
       </w:ins>
-      <w:del w:id="139" w:author="Ira Sabran" w:date="2014-04-04T13:34:00Z">
+      <w:del w:id="184" w:author="Ira Sabran" w:date="2014-04-04T13:34:00Z">
         <w:r>
           <w:rPr>
             <w:rFonts w:eastAsia="Times New Roman" w:cs="Times New Roman"/>
@@ -2394,7 +2822,7 @@
           <w:delText>H</w:delText>
         </w:r>
       </w:del>
-      <w:ins w:id="140" w:author="Ira Sabran" w:date="2014-04-04T13:34:00Z">
+      <w:ins w:id="185" w:author="Ira Sabran" w:date="2014-04-04T13:34:00Z">
         <w:r>
           <w:rPr>
             <w:rFonts w:eastAsia="Times New Roman" w:cs="Times New Roman"/>
@@ -2408,7 +2836,7 @@
         </w:rPr>
         <w:t>o</w:t>
       </w:r>
-      <w:del w:id="141" w:author="Ira Sabran" w:date="2014-04-04T13:34:00Z">
+      <w:del w:id="186" w:author="Ira Sabran" w:date="2014-04-04T13:34:00Z">
         <w:r>
           <w:rPr>
             <w:rFonts w:eastAsia="Times New Roman" w:cs="Times New Roman"/>
@@ -2422,7 +2850,7 @@
         </w:rPr>
         <w:t xml:space="preserve">se </w:t>
       </w:r>
-      <w:del w:id="142" w:author="Ira Sabran" w:date="2014-04-04T13:34:00Z">
+      <w:del w:id="187" w:author="Ira Sabran" w:date="2014-04-04T13:34:00Z">
         <w:r>
           <w:rPr>
             <w:rFonts w:eastAsia="Times New Roman" w:cs="Times New Roman"/>
@@ -2430,7 +2858,7 @@
           <w:delText>Coupling</w:delText>
         </w:r>
       </w:del>
-      <w:ins w:id="143" w:author="Ira Sabran" w:date="2014-04-04T13:34:00Z">
+      <w:ins w:id="188" w:author="Ira Sabran" w:date="2014-04-04T13:34:00Z">
         <w:r>
           <w:rPr>
             <w:rFonts w:eastAsia="Times New Roman" w:cs="Times New Roman"/>
@@ -2450,7 +2878,7 @@
         </w:rPr>
         <w:t xml:space="preserve">, </w:t>
       </w:r>
-      <w:del w:id="144" w:author="Ira Sabran" w:date="2014-04-04T13:34:00Z">
+      <w:del w:id="189" w:author="Ira Sabran" w:date="2014-04-04T13:34:00Z">
         <w:r>
           <w:rPr>
             <w:rFonts w:eastAsia="Times New Roman" w:cs="Times New Roman"/>
@@ -2458,7 +2886,7 @@
           <w:delText>Industrial</w:delText>
         </w:r>
       </w:del>
-      <w:ins w:id="145" w:author="Ira Sabran" w:date="2014-04-04T13:34:00Z">
+      <w:ins w:id="190" w:author="Ira Sabran" w:date="2014-04-04T13:34:00Z">
         <w:r>
           <w:rPr>
             <w:rFonts w:eastAsia="Times New Roman" w:cs="Times New Roman"/>
@@ -2478,7 +2906,7 @@
         </w:rPr>
         <w:t>-</w:t>
       </w:r>
-      <w:del w:id="146" w:author="Ira Sabran" w:date="2014-04-04T13:34:00Z">
+      <w:del w:id="191" w:author="Ira Sabran" w:date="2014-04-04T13:34:00Z">
         <w:r>
           <w:rPr>
             <w:rFonts w:eastAsia="Times New Roman" w:cs="Times New Roman"/>
@@ -2486,7 +2914,7 @@
           <w:delText>Shape</w:delText>
         </w:r>
       </w:del>
-      <w:ins w:id="147" w:author="Ira Sabran" w:date="2014-04-04T13:34:00Z">
+      <w:ins w:id="192" w:author="Ira Sabran" w:date="2014-04-04T13:34:00Z">
         <w:r>
           <w:rPr>
             <w:rFonts w:eastAsia="Times New Roman" w:cs="Times New Roman"/>
@@ -2506,7 +2934,7 @@
         </w:rPr>
         <w:t>, 1/4</w:t>
       </w:r>
-      <w:del w:id="148" w:author="Ira Sabran" w:date="2014-04-04T13:45:00Z">
+      <w:del w:id="193" w:author="Ira Sabran" w:date="2014-04-04T13:45:00Z">
         <w:r>
           <w:rPr>
             <w:rFonts w:eastAsia="Times New Roman" w:cs="Times New Roman"/>
@@ -2514,7 +2942,7 @@
           <w:delText>”</w:delText>
         </w:r>
       </w:del>
-      <w:ins w:id="149" w:author="Ira Sabran" w:date="2014-04-04T13:45:00Z">
+      <w:ins w:id="194" w:author="Ira Sabran" w:date="2014-04-04T13:45:00Z">
         <w:r>
           <w:rPr>
             <w:rFonts w:eastAsia="Times New Roman" w:cs="Times New Roman"/>
@@ -2528,7 +2956,7 @@
         </w:rPr>
         <w:t xml:space="preserve"> NPTF </w:t>
       </w:r>
-      <w:del w:id="150" w:author="Ira Sabran" w:date="2014-04-04T13:35:00Z">
+      <w:del w:id="195" w:author="Ira Sabran" w:date="2014-04-04T13:35:00Z">
         <w:r>
           <w:rPr>
             <w:rFonts w:eastAsia="Times New Roman" w:cs="Times New Roman"/>
@@ -2536,7 +2964,7 @@
           <w:delText>Male</w:delText>
         </w:r>
       </w:del>
-      <w:ins w:id="151" w:author="Ira Sabran" w:date="2014-04-04T13:35:00Z">
+      <w:ins w:id="196" w:author="Ira Sabran" w:date="2014-04-04T13:35:00Z">
         <w:r>
           <w:rPr>
             <w:rFonts w:eastAsia="Times New Roman" w:cs="Times New Roman"/>
@@ -2556,7 +2984,7 @@
         </w:rPr>
         <w:t xml:space="preserve">, </w:t>
       </w:r>
-      <w:del w:id="152" w:author="Ira Sabran" w:date="2014-04-04T13:35:00Z">
+      <w:del w:id="197" w:author="Ira Sabran" w:date="2014-04-04T13:35:00Z">
         <w:r>
           <w:rPr>
             <w:rFonts w:eastAsia="Times New Roman" w:cs="Times New Roman"/>
@@ -2564,7 +2992,7 @@
           <w:delText>1/4</w:delText>
         </w:r>
       </w:del>
-      <w:ins w:id="153" w:author="Ira Sabran" w:date="2014-04-04T13:35:00Z">
+      <w:ins w:id="198" w:author="Ira Sabran" w:date="2014-04-04T13:35:00Z">
         <w:r>
           <w:rPr>
             <w:rFonts w:eastAsia="Times New Roman" w:cs="Times New Roman"/>
@@ -2572,7 +3000,7 @@
           <w:t>¼</w:t>
         </w:r>
       </w:ins>
-      <w:ins w:id="154" w:author="Ira Sabran" w:date="2014-04-04T13:45:00Z">
+      <w:ins w:id="199" w:author="Ira Sabran" w:date="2014-04-04T13:45:00Z">
         <w:r>
           <w:rPr>
             <w:rFonts w:eastAsia="Times New Roman" w:cs="Times New Roman"/>
@@ -2586,7 +3014,7 @@
         </w:rPr>
         <w:t xml:space="preserve"> </w:t>
       </w:r>
-      <w:del w:id="155" w:author="Ira Sabran" w:date="2014-04-04T13:35:00Z">
+      <w:del w:id="200" w:author="Ira Sabran" w:date="2014-04-04T13:35:00Z">
         <w:r>
           <w:rPr>
             <w:rFonts w:eastAsia="Times New Roman" w:cs="Times New Roman"/>
@@ -2594,7 +3022,7 @@
           <w:delText xml:space="preserve">Coupling </w:delText>
         </w:r>
       </w:del>
-      <w:ins w:id="156" w:author="Ira Sabran" w:date="2014-04-04T13:35:00Z">
+      <w:ins w:id="201" w:author="Ira Sabran" w:date="2014-04-04T13:35:00Z">
         <w:r>
           <w:rPr>
             <w:rFonts w:eastAsia="Times New Roman" w:cs="Times New Roman"/>
@@ -2608,7 +3036,7 @@
           <w:t xml:space="preserve">oupling </w:t>
         </w:r>
       </w:ins>
-      <w:del w:id="157" w:author="Ira Sabran" w:date="2014-04-04T13:35:00Z">
+      <w:del w:id="202" w:author="Ira Sabran" w:date="2014-04-04T13:35:00Z">
         <w:r>
           <w:rPr>
             <w:rFonts w:eastAsia="Times New Roman" w:cs="Times New Roman"/>
@@ -2620,9 +3048,23 @@
         <w:rPr>
           <w:rFonts w:eastAsia="Times New Roman" w:cs="Times New Roman"/>
         </w:rPr>
-        <w:t>(McMaster part# 1077T17) and 5/32</w:t>
-      </w:r>
-      <w:del w:id="158" w:author="Ira Sabran" w:date="2014-04-04T13:45:00Z">
+        <w:t>(McMaster part</w:t>
+      </w:r>
+      <w:del w:id="203" w:author="Hannah Drake" w:date="2014-04-07T11:04:00Z">
+        <w:r>
+          <w:rPr>
+            <w:rFonts w:eastAsia="Times New Roman" w:cs="Times New Roman"/>
+          </w:rPr>
+          <w:delText>#</w:delText>
+        </w:r>
+      </w:del>
+      <w:r>
+        <w:rPr>
+          <w:rFonts w:eastAsia="Times New Roman" w:cs="Times New Roman"/>
+        </w:rPr>
+        <w:t xml:space="preserve"> 1077T17) and 5/32</w:t>
+      </w:r>
+      <w:del w:id="204" w:author="Ira Sabran" w:date="2014-04-04T13:45:00Z">
         <w:r>
           <w:rPr>
             <w:rFonts w:eastAsia="Times New Roman" w:cs="Times New Roman"/>
@@ -2630,7 +3072,7 @@
           <w:delText>"</w:delText>
         </w:r>
       </w:del>
-      <w:ins w:id="159" w:author="Ira Sabran" w:date="2014-04-04T13:45:00Z">
+      <w:ins w:id="205" w:author="Ira Sabran" w:date="2014-04-04T13:45:00Z">
         <w:r>
           <w:rPr>
             <w:rFonts w:eastAsia="Times New Roman" w:cs="Times New Roman"/>
@@ -2644,7 +3086,15 @@
         </w:rPr>
         <w:t xml:space="preserve"> or 4</w:t>
       </w:r>
-      <w:del w:id="160" w:author="Ira Sabran" w:date="2014-04-04T13:29:00Z">
+      <w:ins w:id="206" w:author="Hannah Drake" w:date="2014-04-07T11:04:00Z">
+        <w:r>
+          <w:rPr>
+            <w:rFonts w:eastAsia="Times New Roman" w:cs="Times New Roman"/>
+          </w:rPr>
+          <w:t xml:space="preserve"> </w:t>
+        </w:r>
+      </w:ins>
+      <w:del w:id="207" w:author="Ira Sabran" w:date="2014-04-04T13:29:00Z">
         <w:r>
           <w:rPr>
             <w:rFonts w:eastAsia="Times New Roman" w:cs="Times New Roman"/>
@@ -2652,13 +3102,31 @@
           <w:delText>mm</w:delText>
         </w:r>
       </w:del>
-      <w:ins w:id="161" w:author="Ira Sabran" w:date="2014-04-04T13:29:00Z">
-        <w:r>
-          <w:rPr>
-            <w:rFonts w:eastAsia="Times New Roman" w:cs="Times New Roman"/>
-          </w:rPr>
-          <w:t>mM</w:t>
-        </w:r>
+      <w:ins w:id="208" w:author="Ira Sabran" w:date="2014-04-04T13:29:00Z">
+        <w:r>
+          <w:rPr>
+            <w:rFonts w:eastAsia="Times New Roman" w:cs="Times New Roman"/>
+          </w:rPr>
+          <w:t>m</w:t>
+        </w:r>
+      </w:ins>
+      <w:ins w:id="209" w:author="Hannah Drake" w:date="2014-04-07T11:04:00Z">
+        <w:r>
+          <w:rPr>
+            <w:rFonts w:eastAsia="Times New Roman" w:cs="Times New Roman"/>
+          </w:rPr>
+          <w:t>m</w:t>
+        </w:r>
+      </w:ins>
+      <w:ins w:id="210" w:author="Ira Sabran" w:date="2014-04-04T13:29:00Z">
+        <w:del w:id="211" w:author="Hannah Drake" w:date="2014-04-07T11:04:00Z">
+          <w:r>
+            <w:rPr>
+              <w:rFonts w:eastAsia="Times New Roman" w:cs="Times New Roman"/>
+            </w:rPr>
+            <w:delText>M</w:delText>
+          </w:r>
+        </w:del>
       </w:ins>
       <w:r>
         <w:rPr>
@@ -2679,8 +3147,8 @@
 </file>
 
 <file path=word/comments.xml><?xml version="1.0" encoding="utf-8"?>
-<w:comments xmlns:wpc="http://schemas.microsoft.com/office/word/2010/wordprocessingCanvas" xmlns:mc="http://schemas.openxmlformats.org/markup-compatibility/2006" xmlns:o="urn:schemas-microsoft-com:office:office" xmlns:r="http://schemas.openxmlformats.org/officeDocument/2006/relationships" xmlns:m="http://schemas.openxmlformats.org/officeDocument/2006/math" xmlns:v="urn:schemas-microsoft-com:vml" xmlns:wp14="http://schemas.microsoft.com/office/word/2010/wordprocessingDrawing" xmlns:wp="http://schemas.openxmlformats.org/drawingml/2006/wordprocessingDrawing" xmlns:w10="urn:schemas-microsoft-com:office:word" xmlns:w="http://schemas.openxmlformats.org/wordprocessingml/2006/main" xmlns:w14="http://schemas.microsoft.com/office/word/2010/wordml" xmlns:w15="http://schemas.microsoft.com/office/word/2012/wordml" xmlns:wpg="http://schemas.microsoft.com/office/word/2010/wordprocessingGroup" xmlns:wpi="http://schemas.microsoft.com/office/word/2010/wordprocessingInk" xmlns:wne="http://schemas.microsoft.com/office/word/2006/wordml" xmlns:wps="http://schemas.microsoft.com/office/word/2010/wordprocessingShape" mc:Ignorable="w14 w15 wp14">
-  <w:comment w:id="59" w:author="Ira Sabran" w:date="2014-04-04T13:20:00Z" w:initials="IS">
+<w:comments xmlns:wpc="http://schemas.microsoft.com/office/word/2010/wordprocessingCanvas" xmlns:mc="http://schemas.openxmlformats.org/markup-compatibility/2006" xmlns:o="urn:schemas-microsoft-com:office:office" xmlns:r="http://schemas.openxmlformats.org/officeDocument/2006/relationships" xmlns:m="http://schemas.openxmlformats.org/officeDocument/2006/math" xmlns:v="urn:schemas-microsoft-com:vml" xmlns:wp14="http://schemas.microsoft.com/office/word/2010/wordprocessingDrawing" xmlns:wp="http://schemas.openxmlformats.org/drawingml/2006/wordprocessingDrawing" xmlns:w10="urn:schemas-microsoft-com:office:word" xmlns:w="http://schemas.openxmlformats.org/wordprocessingml/2006/main" xmlns:w14="http://schemas.microsoft.com/office/word/2010/wordml" xmlns:wpg="http://schemas.microsoft.com/office/word/2010/wordprocessingGroup" xmlns:wpi="http://schemas.microsoft.com/office/word/2010/wordprocessingInk" xmlns:wne="http://schemas.microsoft.com/office/word/2006/wordml" xmlns:wps="http://schemas.microsoft.com/office/word/2010/wordprocessingShape" mc:Ignorable="w14 wp14">
+  <w:comment w:id="76" w:author="Ira Sabran" w:date="2014-04-04T13:20:00Z" w:initials="IS">
     <w:p>
       <w:pPr>
         <w:pStyle w:val="CommentText"/>
@@ -2693,6 +3161,22 @@
       </w:r>
       <w:r>
         <w:t>Is ‘wash’ necessary?</w:t>
+      </w:r>
+    </w:p>
+  </w:comment>
+  <w:comment w:id="77" w:author="Hannah Drake" w:date="2014-04-07T11:03:00Z" w:initials="HD">
+    <w:p>
+      <w:pPr>
+        <w:pStyle w:val="CommentText"/>
+      </w:pPr>
+      <w:r>
+        <w:rPr>
+          <w:rStyle w:val="CommentReference"/>
+        </w:rPr>
+        <w:annotationRef/>
+      </w:r>
+      <w:r>
+        <w:t>No</w:t>
       </w:r>
     </w:p>
   </w:comment>
@@ -2706,7 +3190,7 @@
 </file>
 
 <file path=word/numbering.xml><?xml version="1.0" encoding="utf-8"?>
-<w:numbering xmlns:wpc="http://schemas.microsoft.com/office/word/2010/wordprocessingCanvas" xmlns:mc="http://schemas.openxmlformats.org/markup-compatibility/2006" xmlns:o="urn:schemas-microsoft-com:office:office" xmlns:r="http://schemas.openxmlformats.org/officeDocument/2006/relationships" xmlns:m="http://schemas.openxmlformats.org/officeDocument/2006/math" xmlns:v="urn:schemas-microsoft-com:vml" xmlns:wp14="http://schemas.microsoft.com/office/word/2010/wordprocessingDrawing" xmlns:wp="http://schemas.openxmlformats.org/drawingml/2006/wordprocessingDrawing" xmlns:w10="urn:schemas-microsoft-com:office:word" xmlns:w="http://schemas.openxmlformats.org/wordprocessingml/2006/main" xmlns:w14="http://schemas.microsoft.com/office/word/2010/wordml" xmlns:w15="http://schemas.microsoft.com/office/word/2012/wordml" xmlns:wpg="http://schemas.microsoft.com/office/word/2010/wordprocessingGroup" xmlns:wpi="http://schemas.microsoft.com/office/word/2010/wordprocessingInk" xmlns:wne="http://schemas.microsoft.com/office/word/2006/wordml" xmlns:wps="http://schemas.microsoft.com/office/word/2010/wordprocessingShape" mc:Ignorable="w14 w15 wp14">
+<w:numbering xmlns:wpc="http://schemas.microsoft.com/office/word/2010/wordprocessingCanvas" xmlns:mc="http://schemas.openxmlformats.org/markup-compatibility/2006" xmlns:o="urn:schemas-microsoft-com:office:office" xmlns:r="http://schemas.openxmlformats.org/officeDocument/2006/relationships" xmlns:m="http://schemas.openxmlformats.org/officeDocument/2006/math" xmlns:v="urn:schemas-microsoft-com:vml" xmlns:wp14="http://schemas.microsoft.com/office/word/2010/wordprocessingDrawing" xmlns:wp="http://schemas.openxmlformats.org/drawingml/2006/wordprocessingDrawing" xmlns:w10="urn:schemas-microsoft-com:office:word" xmlns:w="http://schemas.openxmlformats.org/wordprocessingml/2006/main" xmlns:w14="http://schemas.microsoft.com/office/word/2010/wordml" xmlns:wpg="http://schemas.microsoft.com/office/word/2010/wordprocessingGroup" xmlns:wpi="http://schemas.microsoft.com/office/word/2010/wordprocessingInk" xmlns:wne="http://schemas.microsoft.com/office/word/2006/wordml" xmlns:wps="http://schemas.microsoft.com/office/word/2010/wordprocessingShape" mc:Ignorable="w14 wp14">
   <w:abstractNum w:abstractNumId="0">
     <w:nsid w:val="391F2ACD"/>
     <w:multiLevelType w:val="multilevel"/>
@@ -3631,7 +4115,7 @@
 </file>
 
 <file path=word/styles.xml><?xml version="1.0" encoding="utf-8"?>
-<w:styles xmlns:mc="http://schemas.openxmlformats.org/markup-compatibility/2006" xmlns:r="http://schemas.openxmlformats.org/officeDocument/2006/relationships" xmlns:w="http://schemas.openxmlformats.org/wordprocessingml/2006/main" xmlns:w14="http://schemas.microsoft.com/office/word/2010/wordml" xmlns:w15="http://schemas.microsoft.com/office/word/2012/wordml" mc:Ignorable="w14 w15">
+<w:styles xmlns:mc="http://schemas.openxmlformats.org/markup-compatibility/2006" xmlns:r="http://schemas.openxmlformats.org/officeDocument/2006/relationships" xmlns:w="http://schemas.openxmlformats.org/wordprocessingml/2006/main" xmlns:w14="http://schemas.microsoft.com/office/word/2010/wordml" mc:Ignorable="w14">
   <w:docDefaults>
     <w:rPrDefault>
       <w:rPr>
@@ -3647,378 +4131,492 @@
       </w:pPr>
     </w:pPrDefault>
   </w:docDefaults>
-  <w:latentStyles w:defLockedState="0" w:defUIPriority="99" w:defSemiHidden="0" w:defUnhideWhenUsed="0" w:defQFormat="0" w:count="371">
-    <w:lsdException w:name="Normal" w:uiPriority="0" w:qFormat="1"/>
-    <w:lsdException w:name="heading 1" w:uiPriority="9" w:qFormat="1"/>
-    <w:lsdException w:name="heading 2" w:semiHidden="1" w:uiPriority="9" w:unhideWhenUsed="1" w:qFormat="1"/>
-    <w:lsdException w:name="heading 3" w:semiHidden="1" w:uiPriority="9" w:unhideWhenUsed="1" w:qFormat="1"/>
-    <w:lsdException w:name="heading 4" w:semiHidden="1" w:uiPriority="9" w:unhideWhenUsed="1" w:qFormat="1"/>
-    <w:lsdException w:name="heading 5" w:semiHidden="1" w:uiPriority="9" w:unhideWhenUsed="1" w:qFormat="1"/>
-    <w:lsdException w:name="heading 6" w:semiHidden="1" w:uiPriority="9" w:unhideWhenUsed="1" w:qFormat="1"/>
-    <w:lsdException w:name="heading 7" w:semiHidden="1" w:uiPriority="9" w:unhideWhenUsed="1" w:qFormat="1"/>
-    <w:lsdException w:name="heading 8" w:semiHidden="1" w:uiPriority="9" w:unhideWhenUsed="1" w:qFormat="1"/>
-    <w:lsdException w:name="heading 9" w:semiHidden="1" w:uiPriority="9" w:unhideWhenUsed="1" w:qFormat="1"/>
-    <w:lsdException w:name="index 1" w:semiHidden="1" w:unhideWhenUsed="1"/>
-    <w:lsdException w:name="index 2" w:semiHidden="1" w:unhideWhenUsed="1"/>
-    <w:lsdException w:name="index 3" w:semiHidden="1" w:unhideWhenUsed="1"/>
-    <w:lsdException w:name="index 4" w:semiHidden="1" w:unhideWhenUsed="1"/>
-    <w:lsdException w:name="index 5" w:semiHidden="1" w:unhideWhenUsed="1"/>
-    <w:lsdException w:name="index 6" w:semiHidden="1" w:unhideWhenUsed="1"/>
-    <w:lsdException w:name="index 7" w:semiHidden="1" w:unhideWhenUsed="1"/>
-    <w:lsdException w:name="index 8" w:semiHidden="1" w:unhideWhenUsed="1"/>
-    <w:lsdException w:name="index 9" w:semiHidden="1" w:unhideWhenUsed="1"/>
-    <w:lsdException w:name="toc 1" w:semiHidden="1" w:uiPriority="39" w:unhideWhenUsed="1"/>
-    <w:lsdException w:name="toc 2" w:semiHidden="1" w:uiPriority="39" w:unhideWhenUsed="1"/>
-    <w:lsdException w:name="toc 3" w:semiHidden="1" w:uiPriority="39" w:unhideWhenUsed="1"/>
-    <w:lsdException w:name="toc 4" w:semiHidden="1" w:uiPriority="39" w:unhideWhenUsed="1"/>
-    <w:lsdException w:name="toc 5" w:semiHidden="1" w:uiPriority="39" w:unhideWhenUsed="1"/>
-    <w:lsdException w:name="toc 6" w:semiHidden="1" w:uiPriority="39" w:unhideWhenUsed="1"/>
-    <w:lsdException w:name="toc 7" w:semiHidden="1" w:uiPriority="39" w:unhideWhenUsed="1"/>
-    <w:lsdException w:name="toc 8" w:semiHidden="1" w:uiPriority="39" w:unhideWhenUsed="1"/>
-    <w:lsdException w:name="toc 9" w:semiHidden="1" w:uiPriority="39" w:unhideWhenUsed="1"/>
-    <w:lsdException w:name="Normal Indent" w:semiHidden="1" w:unhideWhenUsed="1"/>
-    <w:lsdException w:name="footnote text" w:semiHidden="1" w:unhideWhenUsed="1"/>
-    <w:lsdException w:name="annotation text" w:semiHidden="1" w:unhideWhenUsed="1"/>
-    <w:lsdException w:name="header" w:semiHidden="1" w:unhideWhenUsed="1"/>
-    <w:lsdException w:name="footer" w:semiHidden="1" w:unhideWhenUsed="1"/>
-    <w:lsdException w:name="index heading" w:semiHidden="1" w:unhideWhenUsed="1"/>
-    <w:lsdException w:name="caption" w:semiHidden="1" w:uiPriority="35" w:unhideWhenUsed="1" w:qFormat="1"/>
-    <w:lsdException w:name="table of figures" w:semiHidden="1" w:unhideWhenUsed="1"/>
-    <w:lsdException w:name="envelope address" w:semiHidden="1" w:unhideWhenUsed="1"/>
-    <w:lsdException w:name="envelope return" w:semiHidden="1" w:unhideWhenUsed="1"/>
-    <w:lsdException w:name="footnote reference" w:semiHidden="1" w:unhideWhenUsed="1"/>
-    <w:lsdException w:name="annotation reference" w:semiHidden="1" w:unhideWhenUsed="1"/>
-    <w:lsdException w:name="line number" w:semiHidden="1" w:unhideWhenUsed="1"/>
-    <w:lsdException w:name="page number" w:semiHidden="1" w:unhideWhenUsed="1"/>
-    <w:lsdException w:name="endnote reference" w:semiHidden="1" w:unhideWhenUsed="1"/>
-    <w:lsdException w:name="endnote text" w:semiHidden="1" w:unhideWhenUsed="1"/>
-    <w:lsdException w:name="table of authorities" w:semiHidden="1" w:unhideWhenUsed="1"/>
-    <w:lsdException w:name="macro" w:semiHidden="1" w:unhideWhenUsed="1"/>
-    <w:lsdException w:name="toa heading" w:semiHidden="1" w:unhideWhenUsed="1"/>
-    <w:lsdException w:name="List" w:semiHidden="1" w:unhideWhenUsed="1"/>
-    <w:lsdException w:name="List Bullet" w:semiHidden="1" w:unhideWhenUsed="1"/>
-    <w:lsdException w:name="List Number" w:semiHidden="1" w:unhideWhenUsed="1"/>
-    <w:lsdException w:name="List 2" w:semiHidden="1" w:unhideWhenUsed="1"/>
-    <w:lsdException w:name="List 3" w:semiHidden="1" w:unhideWhenUsed="1"/>
-    <w:lsdException w:name="List 4" w:semiHidden="1" w:unhideWhenUsed="1"/>
-    <w:lsdException w:name="List 5" w:semiHidden="1" w:unhideWhenUsed="1"/>
-    <w:lsdException w:name="List Bullet 2" w:semiHidden="1" w:unhideWhenUsed="1"/>
-    <w:lsdException w:name="List Bullet 3" w:semiHidden="1" w:unhideWhenUsed="1"/>
-    <w:lsdException w:name="List Bullet 4" w:semiHidden="1" w:unhideWhenUsed="1"/>
-    <w:lsdException w:name="List Bullet 5" w:semiHidden="1" w:unhideWhenUsed="1"/>
-    <w:lsdException w:name="List Number 2" w:semiHidden="1" w:unhideWhenUsed="1"/>
-    <w:lsdException w:name="List Number 3" w:semiHidden="1" w:unhideWhenUsed="1"/>
-    <w:lsdException w:name="List Number 4" w:semiHidden="1" w:unhideWhenUsed="1"/>
-    <w:lsdException w:name="List Number 5" w:semiHidden="1" w:unhideWhenUsed="1"/>
-    <w:lsdException w:name="Title" w:uiPriority="10" w:qFormat="1"/>
-    <w:lsdException w:name="Closing" w:semiHidden="1" w:unhideWhenUsed="1"/>
-    <w:lsdException w:name="Signature" w:semiHidden="1" w:unhideWhenUsed="1"/>
-    <w:lsdException w:name="Default Paragraph Font" w:semiHidden="1" w:uiPriority="1" w:unhideWhenUsed="1"/>
-    <w:lsdException w:name="Body Text" w:semiHidden="1" w:unhideWhenUsed="1"/>
-    <w:lsdException w:name="Body Text Indent" w:semiHidden="1" w:unhideWhenUsed="1"/>
-    <w:lsdException w:name="List Continue" w:semiHidden="1" w:unhideWhenUsed="1"/>
-    <w:lsdException w:name="List Continue 2" w:semiHidden="1" w:unhideWhenUsed="1"/>
-    <w:lsdException w:name="List Continue 3" w:semiHidden="1" w:unhideWhenUsed="1"/>
-    <w:lsdException w:name="List Continue 4" w:semiHidden="1" w:unhideWhenUsed="1"/>
-    <w:lsdException w:name="List Continue 5" w:semiHidden="1" w:unhideWhenUsed="1"/>
-    <w:lsdException w:name="Message Header" w:semiHidden="1" w:unhideWhenUsed="1"/>
-    <w:lsdException w:name="Subtitle" w:uiPriority="11" w:qFormat="1"/>
-    <w:lsdException w:name="Salutation" w:semiHidden="1" w:unhideWhenUsed="1"/>
-    <w:lsdException w:name="Date" w:semiHidden="1" w:unhideWhenUsed="1"/>
-    <w:lsdException w:name="Body Text First Indent" w:semiHidden="1" w:unhideWhenUsed="1"/>
-    <w:lsdException w:name="Body Text First Indent 2" w:semiHidden="1" w:unhideWhenUsed="1"/>
-    <w:lsdException w:name="Note Heading" w:semiHidden="1" w:unhideWhenUsed="1"/>
-    <w:lsdException w:name="Body Text 2" w:semiHidden="1" w:unhideWhenUsed="1"/>
-    <w:lsdException w:name="Body Text 3" w:semiHidden="1" w:unhideWhenUsed="1"/>
-    <w:lsdException w:name="Body Text Indent 2" w:semiHidden="1" w:unhideWhenUsed="1"/>
-    <w:lsdException w:name="Body Text Indent 3" w:semiHidden="1" w:unhideWhenUsed="1"/>
-    <w:lsdException w:name="Block Text" w:semiHidden="1" w:unhideWhenUsed="1"/>
-    <w:lsdException w:name="Hyperlink" w:semiHidden="1" w:unhideWhenUsed="1"/>
-    <w:lsdException w:name="FollowedHyperlink" w:semiHidden="1" w:unhideWhenUsed="1"/>
-    <w:lsdException w:name="Strong" w:uiPriority="22" w:qFormat="1"/>
-    <w:lsdException w:name="Emphasis" w:uiPriority="20" w:qFormat="1"/>
-    <w:lsdException w:name="Document Map" w:semiHidden="1" w:unhideWhenUsed="1"/>
-    <w:lsdException w:name="Plain Text" w:semiHidden="1" w:unhideWhenUsed="1"/>
-    <w:lsdException w:name="E-mail Signature" w:semiHidden="1" w:unhideWhenUsed="1"/>
-    <w:lsdException w:name="HTML Top of Form" w:semiHidden="1" w:unhideWhenUsed="1"/>
-    <w:lsdException w:name="HTML Bottom of Form" w:semiHidden="1" w:unhideWhenUsed="1"/>
-    <w:lsdException w:name="Normal (Web)" w:semiHidden="1" w:unhideWhenUsed="1"/>
-    <w:lsdException w:name="HTML Acronym" w:semiHidden="1" w:unhideWhenUsed="1"/>
-    <w:lsdException w:name="HTML Address" w:semiHidden="1" w:unhideWhenUsed="1"/>
-    <w:lsdException w:name="HTML Cite" w:semiHidden="1" w:unhideWhenUsed="1"/>
-    <w:lsdException w:name="HTML Code" w:semiHidden="1" w:unhideWhenUsed="1"/>
-    <w:lsdException w:name="HTML Definition" w:semiHidden="1" w:unhideWhenUsed="1"/>
-    <w:lsdException w:name="HTML Keyboard" w:semiHidden="1" w:unhideWhenUsed="1"/>
-    <w:lsdException w:name="HTML Preformatted" w:semiHidden="1" w:unhideWhenUsed="1"/>
-    <w:lsdException w:name="HTML Sample" w:semiHidden="1" w:unhideWhenUsed="1"/>
-    <w:lsdException w:name="HTML Typewriter" w:semiHidden="1" w:unhideWhenUsed="1"/>
-    <w:lsdException w:name="HTML Variable" w:semiHidden="1" w:unhideWhenUsed="1"/>
-    <w:lsdException w:name="Normal Table" w:semiHidden="1" w:unhideWhenUsed="1"/>
-    <w:lsdException w:name="annotation subject" w:semiHidden="1" w:unhideWhenUsed="1"/>
-    <w:lsdException w:name="No List" w:semiHidden="1" w:unhideWhenUsed="1"/>
-    <w:lsdException w:name="Outline List 1" w:semiHidden="1" w:unhideWhenUsed="1"/>
-    <w:lsdException w:name="Outline List 2" w:semiHidden="1" w:unhideWhenUsed="1"/>
-    <w:lsdException w:name="Outline List 3" w:semiHidden="1" w:unhideWhenUsed="1"/>
-    <w:lsdException w:name="Table Simple 1" w:semiHidden="1" w:unhideWhenUsed="1"/>
-    <w:lsdException w:name="Table Simple 2" w:semiHidden="1" w:unhideWhenUsed="1"/>
-    <w:lsdException w:name="Table Simple 3" w:semiHidden="1" w:unhideWhenUsed="1"/>
-    <w:lsdException w:name="Table Classic 1" w:semiHidden="1" w:unhideWhenUsed="1"/>
-    <w:lsdException w:name="Table Classic 2" w:semiHidden="1" w:unhideWhenUsed="1"/>
-    <w:lsdException w:name="Table Classic 3" w:semiHidden="1" w:unhideWhenUsed="1"/>
-    <w:lsdException w:name="Table Classic 4" w:semiHidden="1" w:unhideWhenUsed="1"/>
-    <w:lsdException w:name="Table Colorful 1" w:semiHidden="1" w:unhideWhenUsed="1"/>
-    <w:lsdException w:name="Table Colorful 2" w:semiHidden="1" w:unhideWhenUsed="1"/>
-    <w:lsdException w:name="Table Colorful 3" w:semiHidden="1" w:unhideWhenUsed="1"/>
-    <w:lsdException w:name="Table Columns 1" w:semiHidden="1" w:unhideWhenUsed="1"/>
-    <w:lsdException w:name="Table Columns 2" w:semiHidden="1" w:unhideWhenUsed="1"/>
-    <w:lsdException w:name="Table Columns 3" w:semiHidden="1" w:unhideWhenUsed="1"/>
-    <w:lsdException w:name="Table Columns 4" w:semiHidden="1" w:unhideWhenUsed="1"/>
-    <w:lsdException w:name="Table Columns 5" w:semiHidden="1" w:unhideWhenUsed="1"/>
-    <w:lsdException w:name="Table Grid 1" w:semiHidden="1" w:unhideWhenUsed="1"/>
-    <w:lsdException w:name="Table Grid 2" w:semiHidden="1" w:unhideWhenUsed="1"/>
-    <w:lsdException w:name="Table Grid 3" w:semiHidden="1" w:unhideWhenUsed="1"/>
-    <w:lsdException w:name="Table Grid 4" w:semiHidden="1" w:unhideWhenUsed="1"/>
-    <w:lsdException w:name="Table Grid 5" w:semiHidden="1" w:unhideWhenUsed="1"/>
-    <w:lsdException w:name="Table Grid 6" w:semiHidden="1" w:unhideWhenUsed="1"/>
-    <w:lsdException w:name="Table Grid 7" w:semiHidden="1" w:unhideWhenUsed="1"/>
-    <w:lsdException w:name="Table Grid 8" w:semiHidden="1" w:unhideWhenUsed="1"/>
-    <w:lsdException w:name="Table List 1" w:semiHidden="1" w:unhideWhenUsed="1"/>
-    <w:lsdException w:name="Table List 2" w:semiHidden="1" w:unhideWhenUsed="1"/>
-    <w:lsdException w:name="Table List 3" w:semiHidden="1" w:unhideWhenUsed="1"/>
-    <w:lsdException w:name="Table List 4" w:semiHidden="1" w:unhideWhenUsed="1"/>
-    <w:lsdException w:name="Table List 5" w:semiHidden="1" w:unhideWhenUsed="1"/>
-    <w:lsdException w:name="Table List 6" w:semiHidden="1" w:unhideWhenUsed="1"/>
-    <w:lsdException w:name="Table List 7" w:semiHidden="1" w:unhideWhenUsed="1"/>
-    <w:lsdException w:name="Table List 8" w:semiHidden="1" w:unhideWhenUsed="1"/>
-    <w:lsdException w:name="Table 3D effects 1" w:semiHidden="1" w:unhideWhenUsed="1"/>
-    <w:lsdException w:name="Table 3D effects 2" w:semiHidden="1" w:unhideWhenUsed="1"/>
-    <w:lsdException w:name="Table 3D effects 3" w:semiHidden="1" w:unhideWhenUsed="1"/>
-    <w:lsdException w:name="Table Contemporary" w:semiHidden="1" w:unhideWhenUsed="1"/>
-    <w:lsdException w:name="Table Elegant" w:semiHidden="1" w:unhideWhenUsed="1"/>
-    <w:lsdException w:name="Table Professional" w:semiHidden="1" w:unhideWhenUsed="1"/>
-    <w:lsdException w:name="Table Subtle 1" w:semiHidden="1" w:unhideWhenUsed="1"/>
-    <w:lsdException w:name="Table Subtle 2" w:semiHidden="1" w:unhideWhenUsed="1"/>
-    <w:lsdException w:name="Table Web 1" w:semiHidden="1" w:unhideWhenUsed="1"/>
-    <w:lsdException w:name="Table Web 2" w:semiHidden="1" w:unhideWhenUsed="1"/>
-    <w:lsdException w:name="Table Web 3" w:semiHidden="1" w:unhideWhenUsed="1"/>
-    <w:lsdException w:name="Balloon Text" w:semiHidden="1" w:unhideWhenUsed="1"/>
-    <w:lsdException w:name="Table Grid" w:uiPriority="39"/>
-    <w:lsdException w:name="Table Theme" w:semiHidden="1" w:unhideWhenUsed="1"/>
-    <w:lsdException w:name="Placeholder Text" w:semiHidden="1"/>
-    <w:lsdException w:name="No Spacing" w:uiPriority="1" w:qFormat="1"/>
-    <w:lsdException w:name="Light Shading" w:uiPriority="60"/>
-    <w:lsdException w:name="Light List" w:uiPriority="61"/>
-    <w:lsdException w:name="Light Grid" w:uiPriority="62"/>
-    <w:lsdException w:name="Medium Shading 1" w:uiPriority="63"/>
-    <w:lsdException w:name="Medium Shading 2" w:uiPriority="64"/>
-    <w:lsdException w:name="Medium List 1" w:uiPriority="65"/>
-    <w:lsdException w:name="Medium List 2" w:uiPriority="66"/>
-    <w:lsdException w:name="Medium Grid 1" w:uiPriority="67"/>
-    <w:lsdException w:name="Medium Grid 2" w:uiPriority="68"/>
-    <w:lsdException w:name="Medium Grid 3" w:uiPriority="69"/>
-    <w:lsdException w:name="Dark List" w:uiPriority="70"/>
-    <w:lsdException w:name="Colorful Shading" w:uiPriority="71"/>
-    <w:lsdException w:name="Colorful List" w:uiPriority="72"/>
-    <w:lsdException w:name="Colorful Grid" w:uiPriority="73"/>
-    <w:lsdException w:name="Light Shading Accent 1" w:uiPriority="60"/>
-    <w:lsdException w:name="Light List Accent 1" w:uiPriority="61"/>
-    <w:lsdException w:name="Light Grid Accent 1" w:uiPriority="62"/>
-    <w:lsdException w:name="Medium Shading 1 Accent 1" w:uiPriority="63"/>
-    <w:lsdException w:name="Medium Shading 2 Accent 1" w:uiPriority="64"/>
-    <w:lsdException w:name="Medium List 1 Accent 1" w:uiPriority="65"/>
-    <w:lsdException w:name="Revision" w:semiHidden="1"/>
-    <w:lsdException w:name="List Paragraph" w:uiPriority="34" w:qFormat="1"/>
-    <w:lsdException w:name="Quote" w:uiPriority="29" w:qFormat="1"/>
-    <w:lsdException w:name="Intense Quote" w:uiPriority="30" w:qFormat="1"/>
-    <w:lsdException w:name="Medium List 2 Accent 1" w:uiPriority="66"/>
-    <w:lsdException w:name="Medium Grid 1 Accent 1" w:uiPriority="67"/>
-    <w:lsdException w:name="Medium Grid 2 Accent 1" w:uiPriority="68"/>
-    <w:lsdException w:name="Medium Grid 3 Accent 1" w:uiPriority="69"/>
-    <w:lsdException w:name="Dark List Accent 1" w:uiPriority="70"/>
-    <w:lsdException w:name="Colorful Shading Accent 1" w:uiPriority="71"/>
-    <w:lsdException w:name="Colorful List Accent 1" w:uiPriority="72"/>
-    <w:lsdException w:name="Colorful Grid Accent 1" w:uiPriority="73"/>
-    <w:lsdException w:name="Light Shading Accent 2" w:uiPriority="60"/>
-    <w:lsdException w:name="Light List Accent 2" w:uiPriority="61"/>
-    <w:lsdException w:name="Light Grid Accent 2" w:uiPriority="62"/>
-    <w:lsdException w:name="Medium Shading 1 Accent 2" w:uiPriority="63"/>
-    <w:lsdException w:name="Medium Shading 2 Accent 2" w:uiPriority="64"/>
-    <w:lsdException w:name="Medium List 1 Accent 2" w:uiPriority="65"/>
-    <w:lsdException w:name="Medium List 2 Accent 2" w:uiPriority="66"/>
-    <w:lsdException w:name="Medium Grid 1 Accent 2" w:uiPriority="67"/>
-    <w:lsdException w:name="Medium Grid 2 Accent 2" w:uiPriority="68"/>
-    <w:lsdException w:name="Medium Grid 3 Accent 2" w:uiPriority="69"/>
-    <w:lsdException w:name="Dark List Accent 2" w:uiPriority="70"/>
-    <w:lsdException w:name="Colorful Shading Accent 2" w:uiPriority="71"/>
-    <w:lsdException w:name="Colorful List Accent 2" w:uiPriority="72"/>
-    <w:lsdException w:name="Colorful Grid Accent 2" w:uiPriority="73"/>
-    <w:lsdException w:name="Light Shading Accent 3" w:uiPriority="60"/>
-    <w:lsdException w:name="Light List Accent 3" w:uiPriority="61"/>
-    <w:lsdException w:name="Light Grid Accent 3" w:uiPriority="62"/>
-    <w:lsdException w:name="Medium Shading 1 Accent 3" w:uiPriority="63"/>
-    <w:lsdException w:name="Medium Shading 2 Accent 3" w:uiPriority="64"/>
-    <w:lsdException w:name="Medium List 1 Accent 3" w:uiPriority="65"/>
-    <w:lsdException w:name="Medium List 2 Accent 3" w:uiPriority="66"/>
-    <w:lsdException w:name="Medium Grid 1 Accent 3" w:uiPriority="67"/>
-    <w:lsdException w:name="Medium Grid 2 Accent 3" w:uiPriority="68"/>
-    <w:lsdException w:name="Medium Grid 3 Accent 3" w:uiPriority="69"/>
-    <w:lsdException w:name="Dark List Accent 3" w:uiPriority="70"/>
-    <w:lsdException w:name="Colorful Shading Accent 3" w:uiPriority="71"/>
-    <w:lsdException w:name="Colorful List Accent 3" w:uiPriority="72"/>
-    <w:lsdException w:name="Colorful Grid Accent 3" w:uiPriority="73"/>
-    <w:lsdException w:name="Light Shading Accent 4" w:uiPriority="60"/>
-    <w:lsdException w:name="Light List Accent 4" w:uiPriority="61"/>
-    <w:lsdException w:name="Light Grid Accent 4" w:uiPriority="62"/>
-    <w:lsdException w:name="Medium Shading 1 Accent 4" w:uiPriority="63"/>
-    <w:lsdException w:name="Medium Shading 2 Accent 4" w:uiPriority="64"/>
-    <w:lsdException w:name="Medium List 1 Accent 4" w:uiPriority="65"/>
-    <w:lsdException w:name="Medium List 2 Accent 4" w:uiPriority="66"/>
-    <w:lsdException w:name="Medium Grid 1 Accent 4" w:uiPriority="67"/>
-    <w:lsdException w:name="Medium Grid 2 Accent 4" w:uiPriority="68"/>
-    <w:lsdException w:name="Medium Grid 3 Accent 4" w:uiPriority="69"/>
-    <w:lsdException w:name="Dark List Accent 4" w:uiPriority="70"/>
-    <w:lsdException w:name="Colorful Shading Accent 4" w:uiPriority="71"/>
-    <w:lsdException w:name="Colorful List Accent 4" w:uiPriority="72"/>
-    <w:lsdException w:name="Colorful Grid Accent 4" w:uiPriority="73"/>
-    <w:lsdException w:name="Light Shading Accent 5" w:uiPriority="60"/>
-    <w:lsdException w:name="Light List Accent 5" w:uiPriority="61"/>
-    <w:lsdException w:name="Light Grid Accent 5" w:uiPriority="62"/>
-    <w:lsdException w:name="Medium Shading 1 Accent 5" w:uiPriority="63"/>
-    <w:lsdException w:name="Medium Shading 2 Accent 5" w:uiPriority="64"/>
-    <w:lsdException w:name="Medium List 1 Accent 5" w:uiPriority="65"/>
-    <w:lsdException w:name="Medium List 2 Accent 5" w:uiPriority="66"/>
-    <w:lsdException w:name="Medium Grid 1 Accent 5" w:uiPriority="67"/>
-    <w:lsdException w:name="Medium Grid 2 Accent 5" w:uiPriority="68"/>
-    <w:lsdException w:name="Medium Grid 3 Accent 5" w:uiPriority="69"/>
-    <w:lsdException w:name="Dark List Accent 5" w:uiPriority="70"/>
-    <w:lsdException w:name="Colorful Shading Accent 5" w:uiPriority="71"/>
-    <w:lsdException w:name="Colorful List Accent 5" w:uiPriority="72"/>
-    <w:lsdException w:name="Colorful Grid Accent 5" w:uiPriority="73"/>
-    <w:lsdException w:name="Light Shading Accent 6" w:uiPriority="60"/>
-    <w:lsdException w:name="Light List Accent 6" w:uiPriority="61"/>
-    <w:lsdException w:name="Light Grid Accent 6" w:uiPriority="62"/>
-    <w:lsdException w:name="Medium Shading 1 Accent 6" w:uiPriority="63"/>
-    <w:lsdException w:name="Medium Shading 2 Accent 6" w:uiPriority="64"/>
-    <w:lsdException w:name="Medium List 1 Accent 6" w:uiPriority="65"/>
-    <w:lsdException w:name="Medium List 2 Accent 6" w:uiPriority="66"/>
-    <w:lsdException w:name="Medium Grid 1 Accent 6" w:uiPriority="67"/>
-    <w:lsdException w:name="Medium Grid 2 Accent 6" w:uiPriority="68"/>
-    <w:lsdException w:name="Medium Grid 3 Accent 6" w:uiPriority="69"/>
-    <w:lsdException w:name="Dark List Accent 6" w:uiPriority="70"/>
-    <w:lsdException w:name="Colorful Shading Accent 6" w:uiPriority="71"/>
-    <w:lsdException w:name="Colorful List Accent 6" w:uiPriority="72"/>
-    <w:lsdException w:name="Colorful Grid Accent 6" w:uiPriority="73"/>
-    <w:lsdException w:name="Subtle Emphasis" w:uiPriority="19" w:qFormat="1"/>
-    <w:lsdException w:name="Intense Emphasis" w:uiPriority="21" w:qFormat="1"/>
-    <w:lsdException w:name="Subtle Reference" w:uiPriority="31" w:qFormat="1"/>
-    <w:lsdException w:name="Intense Reference" w:uiPriority="32" w:qFormat="1"/>
-    <w:lsdException w:name="Book Title" w:uiPriority="33" w:qFormat="1"/>
-    <w:lsdException w:name="Bibliography" w:semiHidden="1" w:uiPriority="37" w:unhideWhenUsed="1"/>
-    <w:lsdException w:name="TOC Heading" w:semiHidden="1" w:uiPriority="39" w:unhideWhenUsed="1" w:qFormat="1"/>
-    <w:lsdException w:name="Plain Table 1" w:uiPriority="41"/>
-    <w:lsdException w:name="Plain Table 2" w:uiPriority="42"/>
-    <w:lsdException w:name="Plain Table 3" w:uiPriority="43"/>
-    <w:lsdException w:name="Plain Table 4" w:uiPriority="44"/>
-    <w:lsdException w:name="Plain Table 5" w:uiPriority="45"/>
-    <w:lsdException w:name="Grid Table Light" w:uiPriority="40"/>
-    <w:lsdException w:name="Grid Table 1 Light" w:uiPriority="46"/>
-    <w:lsdException w:name="Grid Table 2" w:uiPriority="47"/>
-    <w:lsdException w:name="Grid Table 3" w:uiPriority="48"/>
-    <w:lsdException w:name="Grid Table 4" w:uiPriority="49"/>
-    <w:lsdException w:name="Grid Table 5 Dark" w:uiPriority="50"/>
-    <w:lsdException w:name="Grid Table 6 Colorful" w:uiPriority="51"/>
-    <w:lsdException w:name="Grid Table 7 Colorful" w:uiPriority="52"/>
-    <w:lsdException w:name="Grid Table 1 Light Accent 1" w:uiPriority="46"/>
-    <w:lsdException w:name="Grid Table 2 Accent 1" w:uiPriority="47"/>
-    <w:lsdException w:name="Grid Table 3 Accent 1" w:uiPriority="48"/>
-    <w:lsdException w:name="Grid Table 4 Accent 1" w:uiPriority="49"/>
-    <w:lsdException w:name="Grid Table 5 Dark Accent 1" w:uiPriority="50"/>
-    <w:lsdException w:name="Grid Table 6 Colorful Accent 1" w:uiPriority="51"/>
-    <w:lsdException w:name="Grid Table 7 Colorful Accent 1" w:uiPriority="52"/>
-    <w:lsdException w:name="Grid Table 1 Light Accent 2" w:uiPriority="46"/>
-    <w:lsdException w:name="Grid Table 2 Accent 2" w:uiPriority="47"/>
-    <w:lsdException w:name="Grid Table 3 Accent 2" w:uiPriority="48"/>
-    <w:lsdException w:name="Grid Table 4 Accent 2" w:uiPriority="49"/>
-    <w:lsdException w:name="Grid Table 5 Dark Accent 2" w:uiPriority="50"/>
-    <w:lsdException w:name="Grid Table 6 Colorful Accent 2" w:uiPriority="51"/>
-    <w:lsdException w:name="Grid Table 7 Colorful Accent 2" w:uiPriority="52"/>
-    <w:lsdException w:name="Grid Table 1 Light Accent 3" w:uiPriority="46"/>
-    <w:lsdException w:name="Grid Table 2 Accent 3" w:uiPriority="47"/>
-    <w:lsdException w:name="Grid Table 3 Accent 3" w:uiPriority="48"/>
-    <w:lsdException w:name="Grid Table 4 Accent 3" w:uiPriority="49"/>
-    <w:lsdException w:name="Grid Table 5 Dark Accent 3" w:uiPriority="50"/>
-    <w:lsdException w:name="Grid Table 6 Colorful Accent 3" w:uiPriority="51"/>
-    <w:lsdException w:name="Grid Table 7 Colorful Accent 3" w:uiPriority="52"/>
-    <w:lsdException w:name="Grid Table 1 Light Accent 4" w:uiPriority="46"/>
-    <w:lsdException w:name="Grid Table 2 Accent 4" w:uiPriority="47"/>
-    <w:lsdException w:name="Grid Table 3 Accent 4" w:uiPriority="48"/>
-    <w:lsdException w:name="Grid Table 4 Accent 4" w:uiPriority="49"/>
-    <w:lsdException w:name="Grid Table 5 Dark Accent 4" w:uiPriority="50"/>
-    <w:lsdException w:name="Grid Table 6 Colorful Accent 4" w:uiPriority="51"/>
-    <w:lsdException w:name="Grid Table 7 Colorful Accent 4" w:uiPriority="52"/>
-    <w:lsdException w:name="Grid Table 1 Light Accent 5" w:uiPriority="46"/>
-    <w:lsdException w:name="Grid Table 2 Accent 5" w:uiPriority="47"/>
-    <w:lsdException w:name="Grid Table 3 Accent 5" w:uiPriority="48"/>
-    <w:lsdException w:name="Grid Table 4 Accent 5" w:uiPriority="49"/>
-    <w:lsdException w:name="Grid Table 5 Dark Accent 5" w:uiPriority="50"/>
-    <w:lsdException w:name="Grid Table 6 Colorful Accent 5" w:uiPriority="51"/>
-    <w:lsdException w:name="Grid Table 7 Colorful Accent 5" w:uiPriority="52"/>
-    <w:lsdException w:name="Grid Table 1 Light Accent 6" w:uiPriority="46"/>
-    <w:lsdException w:name="Grid Table 2 Accent 6" w:uiPriority="47"/>
-    <w:lsdException w:name="Grid Table 3 Accent 6" w:uiPriority="48"/>
-    <w:lsdException w:name="Grid Table 4 Accent 6" w:uiPriority="49"/>
-    <w:lsdException w:name="Grid Table 5 Dark Accent 6" w:uiPriority="50"/>
-    <w:lsdException w:name="Grid Table 6 Colorful Accent 6" w:uiPriority="51"/>
-    <w:lsdException w:name="Grid Table 7 Colorful Accent 6" w:uiPriority="52"/>
-    <w:lsdException w:name="List Table 1 Light" w:uiPriority="46"/>
-    <w:lsdException w:name="List Table 2" w:uiPriority="47"/>
-    <w:lsdException w:name="List Table 3" w:uiPriority="48"/>
-    <w:lsdException w:name="List Table 4" w:uiPriority="49"/>
-    <w:lsdException w:name="List Table 5 Dark" w:uiPriority="50"/>
-    <w:lsdException w:name="List Table 6 Colorful" w:uiPriority="51"/>
-    <w:lsdException w:name="List Table 7 Colorful" w:uiPriority="52"/>
-    <w:lsdException w:name="List Table 1 Light Accent 1" w:uiPriority="46"/>
-    <w:lsdException w:name="List Table 2 Accent 1" w:uiPriority="47"/>
-    <w:lsdException w:name="List Table 3 Accent 1" w:uiPriority="48"/>
-    <w:lsdException w:name="List Table 4 Accent 1" w:uiPriority="49"/>
-    <w:lsdException w:name="List Table 5 Dark Accent 1" w:uiPriority="50"/>
-    <w:lsdException w:name="List Table 6 Colorful Accent 1" w:uiPriority="51"/>
-    <w:lsdException w:name="List Table 7 Colorful Accent 1" w:uiPriority="52"/>
-    <w:lsdException w:name="List Table 1 Light Accent 2" w:uiPriority="46"/>
-    <w:lsdException w:name="List Table 2 Accent 2" w:uiPriority="47"/>
-    <w:lsdException w:name="List Table 3 Accent 2" w:uiPriority="48"/>
-    <w:lsdException w:name="List Table 4 Accent 2" w:uiPriority="49"/>
-    <w:lsdException w:name="List Table 5 Dark Accent 2" w:uiPriority="50"/>
-    <w:lsdException w:name="List Table 6 Colorful Accent 2" w:uiPriority="51"/>
-    <w:lsdException w:name="List Table 7 Colorful Accent 2" w:uiPriority="52"/>
-    <w:lsdException w:name="List Table 1 Light Accent 3" w:uiPriority="46"/>
-    <w:lsdException w:name="List Table 2 Accent 3" w:uiPriority="47"/>
-    <w:lsdException w:name="List Table 3 Accent 3" w:uiPriority="48"/>
-    <w:lsdException w:name="List Table 4 Accent 3" w:uiPriority="49"/>
-    <w:lsdException w:name="List Table 5 Dark Accent 3" w:uiPriority="50"/>
-    <w:lsdException w:name="List Table 6 Colorful Accent 3" w:uiPriority="51"/>
-    <w:lsdException w:name="List Table 7 Colorful Accent 3" w:uiPriority="52"/>
-    <w:lsdException w:name="List Table 1 Light Accent 4" w:uiPriority="46"/>
-    <w:lsdException w:name="List Table 2 Accent 4" w:uiPriority="47"/>
-    <w:lsdException w:name="List Table 3 Accent 4" w:uiPriority="48"/>
-    <w:lsdException w:name="List Table 4 Accent 4" w:uiPriority="49"/>
-    <w:lsdException w:name="List Table 5 Dark Accent 4" w:uiPriority="50"/>
-    <w:lsdException w:name="List Table 6 Colorful Accent 4" w:uiPriority="51"/>
-    <w:lsdException w:name="List Table 7 Colorful Accent 4" w:uiPriority="52"/>
-    <w:lsdException w:name="List Table 1 Light Accent 5" w:uiPriority="46"/>
-    <w:lsdException w:name="List Table 2 Accent 5" w:uiPriority="47"/>
-    <w:lsdException w:name="List Table 3 Accent 5" w:uiPriority="48"/>
-    <w:lsdException w:name="List Table 4 Accent 5" w:uiPriority="49"/>
-    <w:lsdException w:name="List Table 5 Dark Accent 5" w:uiPriority="50"/>
-    <w:lsdException w:name="List Table 6 Colorful Accent 5" w:uiPriority="51"/>
-    <w:lsdException w:name="List Table 7 Colorful Accent 5" w:uiPriority="52"/>
-    <w:lsdException w:name="List Table 1 Light Accent 6" w:uiPriority="46"/>
-    <w:lsdException w:name="List Table 2 Accent 6" w:uiPriority="47"/>
-    <w:lsdException w:name="List Table 3 Accent 6" w:uiPriority="48"/>
-    <w:lsdException w:name="List Table 4 Accent 6" w:uiPriority="49"/>
-    <w:lsdException w:name="List Table 5 Dark Accent 6" w:uiPriority="50"/>
-    <w:lsdException w:name="List Table 6 Colorful Accent 6" w:uiPriority="51"/>
-    <w:lsdException w:name="List Table 7 Colorful Accent 6" w:uiPriority="52"/>
+  <w:latentStyles w:defLockedState="0" w:defUIPriority="99" w:defSemiHidden="1" w:defUnhideWhenUsed="1" w:defQFormat="0" w:count="267">
+    <w:lsdException w:name="Normal" w:semiHidden="0" w:uiPriority="0" w:unhideWhenUsed="0" w:qFormat="1"/>
+    <w:lsdException w:name="heading 1" w:semiHidden="0" w:uiPriority="9" w:unhideWhenUsed="0" w:qFormat="1"/>
+    <w:lsdException w:name="heading 2" w:uiPriority="9" w:qFormat="1"/>
+    <w:lsdException w:name="heading 3" w:uiPriority="9" w:qFormat="1"/>
+    <w:lsdException w:name="heading 4" w:uiPriority="9" w:qFormat="1"/>
+    <w:lsdException w:name="heading 5" w:uiPriority="9" w:qFormat="1"/>
+    <w:lsdException w:name="heading 6" w:uiPriority="9" w:qFormat="1"/>
+    <w:lsdException w:name="heading 7" w:uiPriority="9" w:qFormat="1"/>
+    <w:lsdException w:name="heading 8" w:uiPriority="9" w:qFormat="1"/>
+    <w:lsdException w:name="heading 9" w:uiPriority="9" w:qFormat="1"/>
+    <w:lsdException w:name="toc 1" w:uiPriority="39"/>
+    <w:lsdException w:name="toc 2" w:uiPriority="39"/>
+    <w:lsdException w:name="toc 3" w:uiPriority="39"/>
+    <w:lsdException w:name="toc 4" w:uiPriority="39"/>
+    <w:lsdException w:name="toc 5" w:uiPriority="39"/>
+    <w:lsdException w:name="toc 6" w:uiPriority="39"/>
+    <w:lsdException w:name="toc 7" w:uiPriority="39"/>
+    <w:lsdException w:name="toc 8" w:uiPriority="39"/>
+    <w:lsdException w:name="toc 9" w:uiPriority="39"/>
+    <w:lsdException w:name="caption" w:uiPriority="35" w:qFormat="1"/>
+    <w:lsdException w:name="Title" w:semiHidden="0" w:uiPriority="10" w:unhideWhenUsed="0" w:qFormat="1"/>
+    <w:lsdException w:name="Default Paragraph Font" w:uiPriority="1"/>
+    <w:lsdException w:name="Subtitle" w:semiHidden="0" w:uiPriority="11" w:unhideWhenUsed="0" w:qFormat="1"/>
+    <w:lsdException w:name="Strong" w:semiHidden="0" w:uiPriority="22" w:unhideWhenUsed="0" w:qFormat="1"/>
+    <w:lsdException w:name="Emphasis" w:semiHidden="0" w:uiPriority="20" w:unhideWhenUsed="0" w:qFormat="1"/>
+    <w:lsdException w:name="Table Grid" w:semiHidden="0" w:uiPriority="39" w:unhideWhenUsed="0"/>
+    <w:lsdException w:name="Placeholder Text" w:unhideWhenUsed="0"/>
+    <w:lsdException w:name="No Spacing" w:semiHidden="0" w:uiPriority="1" w:unhideWhenUsed="0" w:qFormat="1"/>
+    <w:lsdException w:name="Light Shading" w:semiHidden="0" w:uiPriority="60" w:unhideWhenUsed="0"/>
+    <w:lsdException w:name="Light List" w:semiHidden="0" w:uiPriority="61" w:unhideWhenUsed="0"/>
+    <w:lsdException w:name="Light Grid" w:semiHidden="0" w:uiPriority="62" w:unhideWhenUsed="0"/>
+    <w:lsdException w:name="Medium Shading 1" w:semiHidden="0" w:uiPriority="63" w:unhideWhenUsed="0"/>
+    <w:lsdException w:name="Medium Shading 2" w:semiHidden="0" w:uiPriority="64" w:unhideWhenUsed="0"/>
+    <w:lsdException w:name="Medium List 1" w:semiHidden="0" w:uiPriority="65" w:unhideWhenUsed="0"/>
+    <w:lsdException w:name="Medium List 2" w:semiHidden="0" w:uiPriority="66" w:unhideWhenUsed="0"/>
+    <w:lsdException w:name="Medium Grid 1" w:semiHidden="0" w:uiPriority="67" w:unhideWhenUsed="0"/>
+    <w:lsdException w:name="Medium Grid 2" w:semiHidden="0" w:uiPriority="68" w:unhideWhenUsed="0"/>
+    <w:lsdException w:name="Medium Grid 3" w:semiHidden="0" w:uiPriority="69" w:unhideWhenUsed="0"/>
+    <w:lsdException w:name="Dark List" w:semiHidden="0" w:uiPriority="70" w:unhideWhenUsed="0"/>
+    <w:lsdException w:name="Colorful Shading" w:semiHidden="0" w:uiPriority="71" w:unhideWhenUsed="0"/>
+    <w:lsdException w:name="Colorful List" w:semiHidden="0" w:uiPriority="72" w:unhideWhenUsed="0"/>
+    <w:lsdException w:name="Colorful Grid" w:semiHidden="0" w:uiPriority="73" w:unhideWhenUsed="0"/>
+    <w:lsdException w:name="Light Shading Accent 1" w:semiHidden="0" w:uiPriority="60" w:unhideWhenUsed="0"/>
+    <w:lsdException w:name="Light List Accent 1" w:semiHidden="0" w:uiPriority="61" w:unhideWhenUsed="0"/>
+    <w:lsdException w:name="Light Grid Accent 1" w:semiHidden="0" w:uiPriority="62" w:unhideWhenUsed="0"/>
+    <w:lsdException w:name="Medium Shading 1 Accent 1" w:semiHidden="0" w:uiPriority="63" w:unhideWhenUsed="0"/>
+    <w:lsdException w:name="Medium Shading 2 Accent 1" w:semiHidden="0" w:uiPriority="64" w:unhideWhenUsed="0"/>
+    <w:lsdException w:name="Medium List 1 Accent 1" w:semiHidden="0" w:uiPriority="65" w:unhideWhenUsed="0"/>
+    <w:lsdException w:name="Revision" w:unhideWhenUsed="0"/>
+    <w:lsdException w:name="List Paragraph" w:semiHidden="0" w:uiPriority="34" w:unhideWhenUsed="0" w:qFormat="1"/>
+    <w:lsdException w:name="Quote" w:semiHidden="0" w:uiPriority="29" w:unhideWhenUsed="0" w:qFormat="1"/>
+    <w:lsdException w:name="Intense Quote" w:semiHidden="0" w:uiPriority="30" w:unhideWhenUsed="0" w:qFormat="1"/>
+    <w:lsdException w:name="Medium List 2 Accent 1" w:semiHidden="0" w:uiPriority="66" w:unhideWhenUsed="0"/>
+    <w:lsdException w:name="Medium Grid 1 Accent 1" w:semiHidden="0" w:uiPriority="67" w:unhideWhenUsed="0"/>
+    <w:lsdException w:name="Medium Grid 2 Accent 1" w:semiHidden="0" w:uiPriority="68" w:unhideWhenUsed="0"/>
+    <w:lsdException w:name="Medium Grid 3 Accent 1" w:semiHidden="0" w:uiPriority="69" w:unhideWhenUsed="0"/>
+    <w:lsdException w:name="Dark List Accent 1" w:semiHidden="0" w:uiPriority="70" w:unhideWhenUsed="0"/>
+    <w:lsdException w:name="Colorful Shading Accent 1" w:semiHidden="0" w:uiPriority="71" w:unhideWhenUsed="0"/>
+    <w:lsdException w:name="Colorful List Accent 1" w:semiHidden="0" w:uiPriority="72" w:unhideWhenUsed="0"/>
+    <w:lsdException w:name="Colorful Grid Accent 1" w:semiHidden="0" w:uiPriority="73" w:unhideWhenUsed="0"/>
+    <w:lsdException w:name="Light Shading Accent 2" w:semiHidden="0" w:uiPriority="60" w:unhideWhenUsed="0"/>
+    <w:lsdException w:name="Light List Accent 2" w:semiHidden="0" w:uiPriority="61" w:unhideWhenUsed="0"/>
+    <w:lsdException w:name="Light Grid Accent 2" w:semiHidden="0" w:uiPriority="62" w:unhideWhenUsed="0"/>
+    <w:lsdException w:name="Medium Shading 1 Accent 2" w:semiHidden="0" w:uiPriority="63" w:unhideWhenUsed="0"/>
+    <w:lsdException w:name="Medium Shading 2 Accent 2" w:semiHidden="0" w:uiPriority="64" w:unhideWhenUsed="0"/>
+    <w:lsdException w:name="Medium List 1 Accent 2" w:semiHidden="0" w:uiPriority="65" w:unhideWhenUsed="0"/>
+    <w:lsdException w:name="Medium List 2 Accent 2" w:semiHidden="0" w:uiPriority="66" w:unhideWhenUsed="0"/>
+    <w:lsdException w:name="Medium Grid 1 Accent 2" w:semiHidden="0" w:uiPriority="67" w:unhideWhenUsed="0"/>
+    <w:lsdException w:name="Medium Grid 2 Accent 2" w:semiHidden="0" w:uiPriority="68" w:unhideWhenUsed="0"/>
+    <w:lsdException w:name="Medium Grid 3 Accent 2" w:semiHidden="0" w:uiPriority="69" w:unhideWhenUsed="0"/>
+    <w:lsdException w:name="Dark List Accent 2" w:semiHidden="0" w:uiPriority="70" w:unhideWhenUsed="0"/>
+    <w:lsdException w:name="Colorful Shading Accent 2" w:semiHidden="0" w:uiPriority="71" w:unhideWhenUsed="0"/>
+    <w:lsdException w:name="Colorful List Accent 2" w:semiHidden="0" w:uiPriority="72" w:unhideWhenUsed="0"/>
+    <w:lsdException w:name="Colorful Grid Accent 2" w:semiHidden="0" w:uiPriority="73" w:unhideWhenUsed="0"/>
+    <w:lsdException w:name="Light Shading Accent 3" w:semiHidden="0" w:uiPriority="60" w:unhideWhenUsed="0"/>
+    <w:lsdException w:name="Light List Accent 3" w:semiHidden="0" w:uiPriority="61" w:unhideWhenUsed="0"/>
+    <w:lsdException w:name="Light Grid Accent 3" w:semiHidden="0" w:uiPriority="62" w:unhideWhenUsed="0"/>
+    <w:lsdException w:name="Medium Shading 1 Accent 3" w:semiHidden="0" w:uiPriority="63" w:unhideWhenUsed="0"/>
+    <w:lsdException w:name="Medium Shading 2 Accent 3" w:semiHidden="0" w:uiPriority="64" w:unhideWhenUsed="0"/>
+    <w:lsdException w:name="Medium List 1 Accent 3" w:semiHidden="0" w:uiPriority="65" w:unhideWhenUsed="0"/>
+    <w:lsdException w:name="Medium List 2 Accent 3" w:semiHidden="0" w:uiPriority="66" w:unhideWhenUsed="0"/>
+    <w:lsdException w:name="Medium Grid 1 Accent 3" w:semiHidden="0" w:uiPriority="67" w:unhideWhenUsed="0"/>
+    <w:lsdException w:name="Medium Grid 2 Accent 3" w:semiHidden="0" w:uiPriority="68" w:unhideWhenUsed="0"/>
+    <w:lsdException w:name="Medium Grid 3 Accent 3" w:semiHidden="0" w:uiPriority="69" w:unhideWhenUsed="0"/>
+    <w:lsdException w:name="Dark List Accent 3" w:semiHidden="0" w:uiPriority="70" w:unhideWhenUsed="0"/>
+    <w:lsdException w:name="Colorful Shading Accent 3" w:semiHidden="0" w:uiPriority="71" w:unhideWhenUsed="0"/>
+    <w:lsdException w:name="Colorful List Accent 3" w:semiHidden="0" w:uiPriority="72" w:unhideWhenUsed="0"/>
+    <w:lsdException w:name="Colorful Grid Accent 3" w:semiHidden="0" w:uiPriority="73" w:unhideWhenUsed="0"/>
+    <w:lsdException w:name="Light Shading Accent 4" w:semiHidden="0" w:uiPriority="60" w:unhideWhenUsed="0"/>
+    <w:lsdException w:name="Light List Accent 4" w:semiHidden="0" w:uiPriority="61" w:unhideWhenUsed="0"/>
+    <w:lsdException w:name="Light Grid Accent 4" w:semiHidden="0" w:uiPriority="62" w:unhideWhenUsed="0"/>
+    <w:lsdException w:name="Medium Shading 1 Accent 4" w:semiHidden="0" w:uiPriority="63" w:unhideWhenUsed="0"/>
+    <w:lsdException w:name="Medium Shading 2 Accent 4" w:semiHidden="0" w:uiPriority="64" w:unhideWhenUsed="0"/>
+    <w:lsdException w:name="Medium List 1 Accent 4" w:semiHidden="0" w:uiPriority="65" w:unhideWhenUsed="0"/>
+    <w:lsdException w:name="Medium List 2 Accent 4" w:semiHidden="0" w:uiPriority="66" w:unhideWhenUsed="0"/>
+    <w:lsdException w:name="Medium Grid 1 Accent 4" w:semiHidden="0" w:uiPriority="67" w:unhideWhenUsed="0"/>
+    <w:lsdException w:name="Medium Grid 2 Accent 4" w:semiHidden="0" w:uiPriority="68" w:unhideWhenUsed="0"/>
+    <w:lsdException w:name="Medium Grid 3 Accent 4" w:semiHidden="0" w:uiPriority="69" w:unhideWhenUsed="0"/>
+    <w:lsdException w:name="Dark List Accent 4" w:semiHidden="0" w:uiPriority="70" w:unhideWhenUsed="0"/>
+    <w:lsdException w:name="Colorful Shading Accent 4" w:semiHidden="0" w:uiPriority="71" w:unhideWhenUsed="0"/>
+    <w:lsdException w:name="Colorful List Accent 4" w:semiHidden="0" w:uiPriority="72" w:unhideWhenUsed="0"/>
+    <w:lsdException w:name="Colorful Grid Accent 4" w:semiHidden="0" w:uiPriority="73" w:unhideWhenUsed="0"/>
+    <w:lsdException w:name="Light Shading Accent 5" w:semiHidden="0" w:uiPriority="60" w:unhideWhenUsed="0"/>
+    <w:lsdException w:name="Light List Accent 5" w:semiHidden="0" w:uiPriority="61" w:unhideWhenUsed="0"/>
+    <w:lsdException w:name="Light Grid Accent 5" w:semiHidden="0" w:uiPriority="62" w:unhideWhenUsed="0"/>
+    <w:lsdException w:name="Medium Shading 1 Accent 5" w:semiHidden="0" w:uiPriority="63" w:unhideWhenUsed="0"/>
+    <w:lsdException w:name="Medium Shading 2 Accent 5" w:semiHidden="0" w:uiPriority="64" w:unhideWhenUsed="0"/>
+    <w:lsdException w:name="Medium List 1 Accent 5" w:semiHidden="0" w:uiPriority="65" w:unhideWhenUsed="0"/>
+    <w:lsdException w:name="Medium List 2 Accent 5" w:semiHidden="0" w:uiPriority="66" w:unhideWhenUsed="0"/>
+    <w:lsdException w:name="Medium Grid 1 Accent 5" w:semiHidden="0" w:uiPriority="67" w:unhideWhenUsed="0"/>
+    <w:lsdException w:name="Medium Grid 2 Accent 5" w:semiHidden="0" w:uiPriority="68" w:unhideWhenUsed="0"/>
+    <w:lsdException w:name="Medium Grid 3 Accent 5" w:semiHidden="0" w:uiPriority="69" w:unhideWhenUsed="0"/>
+    <w:lsdException w:name="Dark List Accent 5" w:semiHidden="0" w:uiPriority="70" w:unhideWhenUsed="0"/>
+    <w:lsdException w:name="Colorful Shading Accent 5" w:semiHidden="0" w:uiPriority="71" w:unhideWhenUsed="0"/>
+    <w:lsdException w:name="Colorful List Accent 5" w:semiHidden="0" w:uiPriority="72" w:unhideWhenUsed="0"/>
+    <w:lsdException w:name="Colorful Grid Accent 5" w:semiHidden="0" w:uiPriority="73" w:unhideWhenUsed="0"/>
+    <w:lsdException w:name="Light Shading Accent 6" w:semiHidden="0" w:uiPriority="60" w:unhideWhenUsed="0"/>
+    <w:lsdException w:name="Light List Accent 6" w:semiHidden="0" w:uiPriority="61" w:unhideWhenUsed="0"/>
+    <w:lsdException w:name="Light Grid Accent 6" w:semiHidden="0" w:uiPriority="62" w:unhideWhenUsed="0"/>
+    <w:lsdException w:name="Medium Shading 1 Accent 6" w:semiHidden="0" w:uiPriority="63" w:unhideWhenUsed="0"/>
+    <w:lsdException w:name="Medium Shading 2 Accent 6" w:semiHidden="0" w:uiPriority="64" w:unhideWhenUsed="0"/>
+    <w:lsdException w:name="Medium List 1 Accent 6" w:semiHidden="0" w:uiPriority="65" w:unhideWhenUsed="0"/>
+    <w:lsdException w:name="Medium List 2 Accent 6" w:semiHidden="0" w:uiPriority="66" w:unhideWhenUsed="0"/>
+    <w:lsdException w:name="Medium Grid 1 Accent 6" w:semiHidden="0" w:uiPriority="67" w:unhideWhenUsed="0"/>
+    <w:lsdException w:name="Medium Grid 2 Accent 6" w:semiHidden="0" w:uiPriority="68" w:unhideWhenUsed="0"/>
+    <w:lsdException w:name="Medium Grid 3 Accent 6" w:semiHidden="0" w:uiPriority="69" w:unhideWhenUsed="0"/>
+    <w:lsdException w:name="Dark List Accent 6" w:semiHidden="0" w:uiPriority="70" w:unhideWhenUsed="0"/>
+    <w:lsdException w:name="Colorful Shading Accent 6" w:semiHidden="0" w:uiPriority="71" w:unhideWhenUsed="0"/>
+    <w:lsdException w:name="Colorful List Accent 6" w:semiHidden="0" w:uiPriority="72" w:unhideWhenUsed="0"/>
+    <w:lsdException w:name="Colorful Grid Accent 6" w:semiHidden="0" w:uiPriority="73" w:unhideWhenUsed="0"/>
+    <w:lsdException w:name="Subtle Emphasis" w:semiHidden="0" w:uiPriority="19" w:unhideWhenUsed="0" w:qFormat="1"/>
+    <w:lsdException w:name="Intense Emphasis" w:semiHidden="0" w:uiPriority="21" w:unhideWhenUsed="0" w:qFormat="1"/>
+    <w:lsdException w:name="Subtle Reference" w:semiHidden="0" w:uiPriority="31" w:unhideWhenUsed="0" w:qFormat="1"/>
+    <w:lsdException w:name="Intense Reference" w:semiHidden="0" w:uiPriority="32" w:unhideWhenUsed="0" w:qFormat="1"/>
+    <w:lsdException w:name="Book Title" w:semiHidden="0" w:uiPriority="33" w:unhideWhenUsed="0" w:qFormat="1"/>
+    <w:lsdException w:name="Bibliography" w:uiPriority="37"/>
+    <w:lsdException w:name="TOC Heading" w:uiPriority="39" w:qFormat="1"/>
+  </w:latentStyles>
+  <w:style w:type="paragraph" w:default="1" w:styleId="Normal">
+    <w:name w:val="Normal"/>
+    <w:qFormat/>
+  </w:style>
+  <w:style w:type="paragraph" w:styleId="Heading3">
+    <w:name w:val="heading 3"/>
+    <w:basedOn w:val="Normal"/>
+    <w:link w:val="Heading3Char"/>
+    <w:uiPriority w:val="9"/>
+    <w:qFormat/>
+    <w:rsid w:val="00636D63"/>
+    <w:pPr>
+      <w:spacing w:before="100" w:beforeAutospacing="1" w:after="100" w:afterAutospacing="1" w:line="240" w:lineRule="auto"/>
+      <w:outlineLvl w:val="2"/>
+    </w:pPr>
+    <w:rPr>
+      <w:rFonts w:ascii="Times New Roman" w:eastAsia="Times New Roman" w:hAnsi="Times New Roman" w:cs="Times New Roman"/>
+      <w:b/>
+      <w:bCs/>
+      <w:sz w:val="27"/>
+      <w:szCs w:val="27"/>
+    </w:rPr>
+  </w:style>
+  <w:style w:type="character" w:default="1" w:styleId="DefaultParagraphFont">
+    <w:name w:val="Default Paragraph Font"/>
+    <w:uiPriority w:val="1"/>
+    <w:semiHidden/>
+    <w:unhideWhenUsed/>
+  </w:style>
+  <w:style w:type="table" w:default="1" w:styleId="TableNormal">
+    <w:name w:val="Normal Table"/>
+    <w:uiPriority w:val="99"/>
+    <w:semiHidden/>
+    <w:unhideWhenUsed/>
+    <w:tblPr>
+      <w:tblInd w:w="0" w:type="dxa"/>
+      <w:tblCellMar>
+        <w:top w:w="0" w:type="dxa"/>
+        <w:left w:w="108" w:type="dxa"/>
+        <w:bottom w:w="0" w:type="dxa"/>
+        <w:right w:w="108" w:type="dxa"/>
+      </w:tblCellMar>
+    </w:tblPr>
+  </w:style>
+  <w:style w:type="numbering" w:default="1" w:styleId="NoList">
+    <w:name w:val="No List"/>
+    <w:uiPriority w:val="99"/>
+    <w:semiHidden/>
+    <w:unhideWhenUsed/>
+  </w:style>
+  <w:style w:type="character" w:customStyle="1" w:styleId="Heading3Char">
+    <w:name w:val="Heading 3 Char"/>
+    <w:basedOn w:val="DefaultParagraphFont"/>
+    <w:link w:val="Heading3"/>
+    <w:uiPriority w:val="9"/>
+    <w:rsid w:val="00636D63"/>
+    <w:rPr>
+      <w:rFonts w:ascii="Times New Roman" w:eastAsia="Times New Roman" w:hAnsi="Times New Roman" w:cs="Times New Roman"/>
+      <w:b/>
+      <w:bCs/>
+      <w:sz w:val="27"/>
+      <w:szCs w:val="27"/>
+    </w:rPr>
+  </w:style>
+  <w:style w:type="paragraph" w:styleId="NormalWeb">
+    <w:name w:val="Normal (Web)"/>
+    <w:basedOn w:val="Normal"/>
+    <w:uiPriority w:val="99"/>
+    <w:semiHidden/>
+    <w:unhideWhenUsed/>
+    <w:rsid w:val="00636D63"/>
+    <w:pPr>
+      <w:spacing w:before="100" w:beforeAutospacing="1" w:after="100" w:afterAutospacing="1" w:line="240" w:lineRule="auto"/>
+    </w:pPr>
+    <w:rPr>
+      <w:rFonts w:ascii="Times New Roman" w:eastAsia="Times New Roman" w:hAnsi="Times New Roman" w:cs="Times New Roman"/>
+      <w:sz w:val="24"/>
+      <w:szCs w:val="24"/>
+    </w:rPr>
+  </w:style>
+  <w:style w:type="character" w:styleId="Strong">
+    <w:name w:val="Strong"/>
+    <w:basedOn w:val="DefaultParagraphFont"/>
+    <w:uiPriority w:val="22"/>
+    <w:qFormat/>
+    <w:rsid w:val="00636D63"/>
+    <w:rPr>
+      <w:b/>
+      <w:bCs/>
+    </w:rPr>
+  </w:style>
+  <w:style w:type="character" w:styleId="CommentReference">
+    <w:name w:val="annotation reference"/>
+    <w:basedOn w:val="DefaultParagraphFont"/>
+    <w:uiPriority w:val="99"/>
+    <w:semiHidden/>
+    <w:unhideWhenUsed/>
+    <w:rsid w:val="00636D63"/>
+    <w:rPr>
+      <w:sz w:val="16"/>
+      <w:szCs w:val="16"/>
+    </w:rPr>
+  </w:style>
+  <w:style w:type="paragraph" w:styleId="CommentText">
+    <w:name w:val="annotation text"/>
+    <w:basedOn w:val="Normal"/>
+    <w:link w:val="CommentTextChar"/>
+    <w:uiPriority w:val="99"/>
+    <w:semiHidden/>
+    <w:unhideWhenUsed/>
+    <w:rsid w:val="00636D63"/>
+    <w:pPr>
+      <w:spacing w:line="240" w:lineRule="auto"/>
+    </w:pPr>
+    <w:rPr>
+      <w:sz w:val="20"/>
+      <w:szCs w:val="20"/>
+    </w:rPr>
+  </w:style>
+  <w:style w:type="character" w:customStyle="1" w:styleId="CommentTextChar">
+    <w:name w:val="Comment Text Char"/>
+    <w:basedOn w:val="DefaultParagraphFont"/>
+    <w:link w:val="CommentText"/>
+    <w:uiPriority w:val="99"/>
+    <w:semiHidden/>
+    <w:rsid w:val="00636D63"/>
+    <w:rPr>
+      <w:sz w:val="20"/>
+      <w:szCs w:val="20"/>
+    </w:rPr>
+  </w:style>
+  <w:style w:type="paragraph" w:styleId="CommentSubject">
+    <w:name w:val="annotation subject"/>
+    <w:basedOn w:val="CommentText"/>
+    <w:next w:val="CommentText"/>
+    <w:link w:val="CommentSubjectChar"/>
+    <w:uiPriority w:val="99"/>
+    <w:semiHidden/>
+    <w:unhideWhenUsed/>
+    <w:rsid w:val="00636D63"/>
+    <w:rPr>
+      <w:b/>
+      <w:bCs/>
+    </w:rPr>
+  </w:style>
+  <w:style w:type="character" w:customStyle="1" w:styleId="CommentSubjectChar">
+    <w:name w:val="Comment Subject Char"/>
+    <w:basedOn w:val="CommentTextChar"/>
+    <w:link w:val="CommentSubject"/>
+    <w:uiPriority w:val="99"/>
+    <w:semiHidden/>
+    <w:rsid w:val="00636D63"/>
+    <w:rPr>
+      <w:b/>
+      <w:bCs/>
+      <w:sz w:val="20"/>
+      <w:szCs w:val="20"/>
+    </w:rPr>
+  </w:style>
+  <w:style w:type="paragraph" w:styleId="BalloonText">
+    <w:name w:val="Balloon Text"/>
+    <w:basedOn w:val="Normal"/>
+    <w:link w:val="BalloonTextChar"/>
+    <w:uiPriority w:val="99"/>
+    <w:semiHidden/>
+    <w:unhideWhenUsed/>
+    <w:rsid w:val="00636D63"/>
+    <w:pPr>
+      <w:spacing w:after="0" w:line="240" w:lineRule="auto"/>
+    </w:pPr>
+    <w:rPr>
+      <w:rFonts w:ascii="Segoe UI" w:hAnsi="Segoe UI" w:cs="Segoe UI"/>
+      <w:sz w:val="18"/>
+      <w:szCs w:val="18"/>
+    </w:rPr>
+  </w:style>
+  <w:style w:type="character" w:customStyle="1" w:styleId="BalloonTextChar">
+    <w:name w:val="Balloon Text Char"/>
+    <w:basedOn w:val="DefaultParagraphFont"/>
+    <w:link w:val="BalloonText"/>
+    <w:uiPriority w:val="99"/>
+    <w:semiHidden/>
+    <w:rsid w:val="00636D63"/>
+    <w:rPr>
+      <w:rFonts w:ascii="Segoe UI" w:hAnsi="Segoe UI" w:cs="Segoe UI"/>
+      <w:sz w:val="18"/>
+      <w:szCs w:val="18"/>
+    </w:rPr>
+  </w:style>
+</w:styles>
+</file>
+
+<file path=word/stylesWithEffects.xml><?xml version="1.0" encoding="utf-8"?>
+<w:styles xmlns:wpc="http://schemas.microsoft.com/office/word/2010/wordprocessingCanvas" xmlns:mc="http://schemas.openxmlformats.org/markup-compatibility/2006" xmlns:o="urn:schemas-microsoft-com:office:office" xmlns:r="http://schemas.openxmlformats.org/officeDocument/2006/relationships" xmlns:m="http://schemas.openxmlformats.org/officeDocument/2006/math" xmlns:v="urn:schemas-microsoft-com:vml" xmlns:wp14="http://schemas.microsoft.com/office/word/2010/wordprocessingDrawing" xmlns:wp="http://schemas.openxmlformats.org/drawingml/2006/wordprocessingDrawing" xmlns:w10="urn:schemas-microsoft-com:office:word" xmlns:w="http://schemas.openxmlformats.org/wordprocessingml/2006/main" xmlns:w14="http://schemas.microsoft.com/office/word/2010/wordml" xmlns:wpg="http://schemas.microsoft.com/office/word/2010/wordprocessingGroup" xmlns:wpi="http://schemas.microsoft.com/office/word/2010/wordprocessingInk" xmlns:wne="http://schemas.microsoft.com/office/word/2006/wordml" xmlns:wps="http://schemas.microsoft.com/office/word/2010/wordprocessingShape" mc:Ignorable="w14 wp14">
+  <w:docDefaults>
+    <w:rPrDefault>
+      <w:rPr>
+        <w:rFonts w:asciiTheme="minorHAnsi" w:eastAsiaTheme="minorHAnsi" w:hAnsiTheme="minorHAnsi" w:cstheme="minorBidi"/>
+        <w:sz w:val="22"/>
+        <w:szCs w:val="22"/>
+        <w:lang w:val="en-US" w:eastAsia="en-US" w:bidi="ar-SA"/>
+      </w:rPr>
+    </w:rPrDefault>
+    <w:pPrDefault>
+      <w:pPr>
+        <w:spacing w:after="160" w:line="259" w:lineRule="auto"/>
+      </w:pPr>
+    </w:pPrDefault>
+  </w:docDefaults>
+  <w:latentStyles w:defLockedState="0" w:defUIPriority="99" w:defSemiHidden="1" w:defUnhideWhenUsed="1" w:defQFormat="0" w:count="267">
+    <w:lsdException w:name="Normal" w:semiHidden="0" w:uiPriority="0" w:unhideWhenUsed="0" w:qFormat="1"/>
+    <w:lsdException w:name="heading 1" w:semiHidden="0" w:uiPriority="9" w:unhideWhenUsed="0" w:qFormat="1"/>
+    <w:lsdException w:name="heading 2" w:uiPriority="9" w:qFormat="1"/>
+    <w:lsdException w:name="heading 3" w:uiPriority="9" w:qFormat="1"/>
+    <w:lsdException w:name="heading 4" w:uiPriority="9" w:qFormat="1"/>
+    <w:lsdException w:name="heading 5" w:uiPriority="9" w:qFormat="1"/>
+    <w:lsdException w:name="heading 6" w:uiPriority="9" w:qFormat="1"/>
+    <w:lsdException w:name="heading 7" w:uiPriority="9" w:qFormat="1"/>
+    <w:lsdException w:name="heading 8" w:uiPriority="9" w:qFormat="1"/>
+    <w:lsdException w:name="heading 9" w:uiPriority="9" w:qFormat="1"/>
+    <w:lsdException w:name="toc 1" w:uiPriority="39"/>
+    <w:lsdException w:name="toc 2" w:uiPriority="39"/>
+    <w:lsdException w:name="toc 3" w:uiPriority="39"/>
+    <w:lsdException w:name="toc 4" w:uiPriority="39"/>
+    <w:lsdException w:name="toc 5" w:uiPriority="39"/>
+    <w:lsdException w:name="toc 6" w:uiPriority="39"/>
+    <w:lsdException w:name="toc 7" w:uiPriority="39"/>
+    <w:lsdException w:name="toc 8" w:uiPriority="39"/>
+    <w:lsdException w:name="toc 9" w:uiPriority="39"/>
+    <w:lsdException w:name="caption" w:uiPriority="35" w:qFormat="1"/>
+    <w:lsdException w:name="Title" w:semiHidden="0" w:uiPriority="10" w:unhideWhenUsed="0" w:qFormat="1"/>
+    <w:lsdException w:name="Default Paragraph Font" w:uiPriority="1"/>
+    <w:lsdException w:name="Subtitle" w:semiHidden="0" w:uiPriority="11" w:unhideWhenUsed="0" w:qFormat="1"/>
+    <w:lsdException w:name="Strong" w:semiHidden="0" w:uiPriority="22" w:unhideWhenUsed="0" w:qFormat="1"/>
+    <w:lsdException w:name="Emphasis" w:semiHidden="0" w:uiPriority="20" w:unhideWhenUsed="0" w:qFormat="1"/>
+    <w:lsdException w:name="Table Grid" w:semiHidden="0" w:uiPriority="39" w:unhideWhenUsed="0"/>
+    <w:lsdException w:name="Placeholder Text" w:unhideWhenUsed="0"/>
+    <w:lsdException w:name="No Spacing" w:semiHidden="0" w:uiPriority="1" w:unhideWhenUsed="0" w:qFormat="1"/>
+    <w:lsdException w:name="Light Shading" w:semiHidden="0" w:uiPriority="60" w:unhideWhenUsed="0"/>
+    <w:lsdException w:name="Light List" w:semiHidden="0" w:uiPriority="61" w:unhideWhenUsed="0"/>
+    <w:lsdException w:name="Light Grid" w:semiHidden="0" w:uiPriority="62" w:unhideWhenUsed="0"/>
+    <w:lsdException w:name="Medium Shading 1" w:semiHidden="0" w:uiPriority="63" w:unhideWhenUsed="0"/>
+    <w:lsdException w:name="Medium Shading 2" w:semiHidden="0" w:uiPriority="64" w:unhideWhenUsed="0"/>
+    <w:lsdException w:name="Medium List 1" w:semiHidden="0" w:uiPriority="65" w:unhideWhenUsed="0"/>
+    <w:lsdException w:name="Medium List 2" w:semiHidden="0" w:uiPriority="66" w:unhideWhenUsed="0"/>
+    <w:lsdException w:name="Medium Grid 1" w:semiHidden="0" w:uiPriority="67" w:unhideWhenUsed="0"/>
+    <w:lsdException w:name="Medium Grid 2" w:semiHidden="0" w:uiPriority="68" w:unhideWhenUsed="0"/>
+    <w:lsdException w:name="Medium Grid 3" w:semiHidden="0" w:uiPriority="69" w:unhideWhenUsed="0"/>
+    <w:lsdException w:name="Dark List" w:semiHidden="0" w:uiPriority="70" w:unhideWhenUsed="0"/>
+    <w:lsdException w:name="Colorful Shading" w:semiHidden="0" w:uiPriority="71" w:unhideWhenUsed="0"/>
+    <w:lsdException w:name="Colorful List" w:semiHidden="0" w:uiPriority="72" w:unhideWhenUsed="0"/>
+    <w:lsdException w:name="Colorful Grid" w:semiHidden="0" w:uiPriority="73" w:unhideWhenUsed="0"/>
+    <w:lsdException w:name="Light Shading Accent 1" w:semiHidden="0" w:uiPriority="60" w:unhideWhenUsed="0"/>
+    <w:lsdException w:name="Light List Accent 1" w:semiHidden="0" w:uiPriority="61" w:unhideWhenUsed="0"/>
+    <w:lsdException w:name="Light Grid Accent 1" w:semiHidden="0" w:uiPriority="62" w:unhideWhenUsed="0"/>
+    <w:lsdException w:name="Medium Shading 1 Accent 1" w:semiHidden="0" w:uiPriority="63" w:unhideWhenUsed="0"/>
+    <w:lsdException w:name="Medium Shading 2 Accent 1" w:semiHidden="0" w:uiPriority="64" w:unhideWhenUsed="0"/>
+    <w:lsdException w:name="Medium List 1 Accent 1" w:semiHidden="0" w:uiPriority="65" w:unhideWhenUsed="0"/>
+    <w:lsdException w:name="Revision" w:unhideWhenUsed="0"/>
+    <w:lsdException w:name="List Paragraph" w:semiHidden="0" w:uiPriority="34" w:unhideWhenUsed="0" w:qFormat="1"/>
+    <w:lsdException w:name="Quote" w:semiHidden="0" w:uiPriority="29" w:unhideWhenUsed="0" w:qFormat="1"/>
+    <w:lsdException w:name="Intense Quote" w:semiHidden="0" w:uiPriority="30" w:unhideWhenUsed="0" w:qFormat="1"/>
+    <w:lsdException w:name="Medium List 2 Accent 1" w:semiHidden="0" w:uiPriority="66" w:unhideWhenUsed="0"/>
+    <w:lsdException w:name="Medium Grid 1 Accent 1" w:semiHidden="0" w:uiPriority="67" w:unhideWhenUsed="0"/>
+    <w:lsdException w:name="Medium Grid 2 Accent 1" w:semiHidden="0" w:uiPriority="68" w:unhideWhenUsed="0"/>
+    <w:lsdException w:name="Medium Grid 3 Accent 1" w:semiHidden="0" w:uiPriority="69" w:unhideWhenUsed="0"/>
+    <w:lsdException w:name="Dark List Accent 1" w:semiHidden="0" w:uiPriority="70" w:unhideWhenUsed="0"/>
+    <w:lsdException w:name="Colorful Shading Accent 1" w:semiHidden="0" w:uiPriority="71" w:unhideWhenUsed="0"/>
+    <w:lsdException w:name="Colorful List Accent 1" w:semiHidden="0" w:uiPriority="72" w:unhideWhenUsed="0"/>
+    <w:lsdException w:name="Colorful Grid Accent 1" w:semiHidden="0" w:uiPriority="73" w:unhideWhenUsed="0"/>
+    <w:lsdException w:name="Light Shading Accent 2" w:semiHidden="0" w:uiPriority="60" w:unhideWhenUsed="0"/>
+    <w:lsdException w:name="Light List Accent 2" w:semiHidden="0" w:uiPriority="61" w:unhideWhenUsed="0"/>
+    <w:lsdException w:name="Light Grid Accent 2" w:semiHidden="0" w:uiPriority="62" w:unhideWhenUsed="0"/>
+    <w:lsdException w:name="Medium Shading 1 Accent 2" w:semiHidden="0" w:uiPriority="63" w:unhideWhenUsed="0"/>
+    <w:lsdException w:name="Medium Shading 2 Accent 2" w:semiHidden="0" w:uiPriority="64" w:unhideWhenUsed="0"/>
+    <w:lsdException w:name="Medium List 1 Accent 2" w:semiHidden="0" w:uiPriority="65" w:unhideWhenUsed="0"/>
+    <w:lsdException w:name="Medium List 2 Accent 2" w:semiHidden="0" w:uiPriority="66" w:unhideWhenUsed="0"/>
+    <w:lsdException w:name="Medium Grid 1 Accent 2" w:semiHidden="0" w:uiPriority="67" w:unhideWhenUsed="0"/>
+    <w:lsdException w:name="Medium Grid 2 Accent 2" w:semiHidden="0" w:uiPriority="68" w:unhideWhenUsed="0"/>
+    <w:lsdException w:name="Medium Grid 3 Accent 2" w:semiHidden="0" w:uiPriority="69" w:unhideWhenUsed="0"/>
+    <w:lsdException w:name="Dark List Accent 2" w:semiHidden="0" w:uiPriority="70" w:unhideWhenUsed="0"/>
+    <w:lsdException w:name="Colorful Shading Accent 2" w:semiHidden="0" w:uiPriority="71" w:unhideWhenUsed="0"/>
+    <w:lsdException w:name="Colorful List Accent 2" w:semiHidden="0" w:uiPriority="72" w:unhideWhenUsed="0"/>
+    <w:lsdException w:name="Colorful Grid Accent 2" w:semiHidden="0" w:uiPriority="73" w:unhideWhenUsed="0"/>
+    <w:lsdException w:name="Light Shading Accent 3" w:semiHidden="0" w:uiPriority="60" w:unhideWhenUsed="0"/>
+    <w:lsdException w:name="Light List Accent 3" w:semiHidden="0" w:uiPriority="61" w:unhideWhenUsed="0"/>
+    <w:lsdException w:name="Light Grid Accent 3" w:semiHidden="0" w:uiPriority="62" w:unhideWhenUsed="0"/>
+    <w:lsdException w:name="Medium Shading 1 Accent 3" w:semiHidden="0" w:uiPriority="63" w:unhideWhenUsed="0"/>
+    <w:lsdException w:name="Medium Shading 2 Accent 3" w:semiHidden="0" w:uiPriority="64" w:unhideWhenUsed="0"/>
+    <w:lsdException w:name="Medium List 1 Accent 3" w:semiHidden="0" w:uiPriority="65" w:unhideWhenUsed="0"/>
+    <w:lsdException w:name="Medium List 2 Accent 3" w:semiHidden="0" w:uiPriority="66" w:unhideWhenUsed="0"/>
+    <w:lsdException w:name="Medium Grid 1 Accent 3" w:semiHidden="0" w:uiPriority="67" w:unhideWhenUsed="0"/>
+    <w:lsdException w:name="Medium Grid 2 Accent 3" w:semiHidden="0" w:uiPriority="68" w:unhideWhenUsed="0"/>
+    <w:lsdException w:name="Medium Grid 3 Accent 3" w:semiHidden="0" w:uiPriority="69" w:unhideWhenUsed="0"/>
+    <w:lsdException w:name="Dark List Accent 3" w:semiHidden="0" w:uiPriority="70" w:unhideWhenUsed="0"/>
+    <w:lsdException w:name="Colorful Shading Accent 3" w:semiHidden="0" w:uiPriority="71" w:unhideWhenUsed="0"/>
+    <w:lsdException w:name="Colorful List Accent 3" w:semiHidden="0" w:uiPriority="72" w:unhideWhenUsed="0"/>
+    <w:lsdException w:name="Colorful Grid Accent 3" w:semiHidden="0" w:uiPriority="73" w:unhideWhenUsed="0"/>
+    <w:lsdException w:name="Light Shading Accent 4" w:semiHidden="0" w:uiPriority="60" w:unhideWhenUsed="0"/>
+    <w:lsdException w:name="Light List Accent 4" w:semiHidden="0" w:uiPriority="61" w:unhideWhenUsed="0"/>
+    <w:lsdException w:name="Light Grid Accent 4" w:semiHidden="0" w:uiPriority="62" w:unhideWhenUsed="0"/>
+    <w:lsdException w:name="Medium Shading 1 Accent 4" w:semiHidden="0" w:uiPriority="63" w:unhideWhenUsed="0"/>
+    <w:lsdException w:name="Medium Shading 2 Accent 4" w:semiHidden="0" w:uiPriority="64" w:unhideWhenUsed="0"/>
+    <w:lsdException w:name="Medium List 1 Accent 4" w:semiHidden="0" w:uiPriority="65" w:unhideWhenUsed="0"/>
+    <w:lsdException w:name="Medium List 2 Accent 4" w:semiHidden="0" w:uiPriority="66" w:unhideWhenUsed="0"/>
+    <w:lsdException w:name="Medium Grid 1 Accent 4" w:semiHidden="0" w:uiPriority="67" w:unhideWhenUsed="0"/>
+    <w:lsdException w:name="Medium Grid 2 Accent 4" w:semiHidden="0" w:uiPriority="68" w:unhideWhenUsed="0"/>
+    <w:lsdException w:name="Medium Grid 3 Accent 4" w:semiHidden="0" w:uiPriority="69" w:unhideWhenUsed="0"/>
+    <w:lsdException w:name="Dark List Accent 4" w:semiHidden="0" w:uiPriority="70" w:unhideWhenUsed="0"/>
+    <w:lsdException w:name="Colorful Shading Accent 4" w:semiHidden="0" w:uiPriority="71" w:unhideWhenUsed="0"/>
+    <w:lsdException w:name="Colorful List Accent 4" w:semiHidden="0" w:uiPriority="72" w:unhideWhenUsed="0"/>
+    <w:lsdException w:name="Colorful Grid Accent 4" w:semiHidden="0" w:uiPriority="73" w:unhideWhenUsed="0"/>
+    <w:lsdException w:name="Light Shading Accent 5" w:semiHidden="0" w:uiPriority="60" w:unhideWhenUsed="0"/>
+    <w:lsdException w:name="Light List Accent 5" w:semiHidden="0" w:uiPriority="61" w:unhideWhenUsed="0"/>
+    <w:lsdException w:name="Light Grid Accent 5" w:semiHidden="0" w:uiPriority="62" w:unhideWhenUsed="0"/>
+    <w:lsdException w:name="Medium Shading 1 Accent 5" w:semiHidden="0" w:uiPriority="63" w:unhideWhenUsed="0"/>
+    <w:lsdException w:name="Medium Shading 2 Accent 5" w:semiHidden="0" w:uiPriority="64" w:unhideWhenUsed="0"/>
+    <w:lsdException w:name="Medium List 1 Accent 5" w:semiHidden="0" w:uiPriority="65" w:unhideWhenUsed="0"/>
+    <w:lsdException w:name="Medium List 2 Accent 5" w:semiHidden="0" w:uiPriority="66" w:unhideWhenUsed="0"/>
+    <w:lsdException w:name="Medium Grid 1 Accent 5" w:semiHidden="0" w:uiPriority="67" w:unhideWhenUsed="0"/>
+    <w:lsdException w:name="Medium Grid 2 Accent 5" w:semiHidden="0" w:uiPriority="68" w:unhideWhenUsed="0"/>
+    <w:lsdException w:name="Medium Grid 3 Accent 5" w:semiHidden="0" w:uiPriority="69" w:unhideWhenUsed="0"/>
+    <w:lsdException w:name="Dark List Accent 5" w:semiHidden="0" w:uiPriority="70" w:unhideWhenUsed="0"/>
+    <w:lsdException w:name="Colorful Shading Accent 5" w:semiHidden="0" w:uiPriority="71" w:unhideWhenUsed="0"/>
+    <w:lsdException w:name="Colorful List Accent 5" w:semiHidden="0" w:uiPriority="72" w:unhideWhenUsed="0"/>
+    <w:lsdException w:name="Colorful Grid Accent 5" w:semiHidden="0" w:uiPriority="73" w:unhideWhenUsed="0"/>
+    <w:lsdException w:name="Light Shading Accent 6" w:semiHidden="0" w:uiPriority="60" w:unhideWhenUsed="0"/>
+    <w:lsdException w:name="Light List Accent 6" w:semiHidden="0" w:uiPriority="61" w:unhideWhenUsed="0"/>
+    <w:lsdException w:name="Light Grid Accent 6" w:semiHidden="0" w:uiPriority="62" w:unhideWhenUsed="0"/>
+    <w:lsdException w:name="Medium Shading 1 Accent 6" w:semiHidden="0" w:uiPriority="63" w:unhideWhenUsed="0"/>
+    <w:lsdException w:name="Medium Shading 2 Accent 6" w:semiHidden="0" w:uiPriority="64" w:unhideWhenUsed="0"/>
+    <w:lsdException w:name="Medium List 1 Accent 6" w:semiHidden="0" w:uiPriority="65" w:unhideWhenUsed="0"/>
+    <w:lsdException w:name="Medium List 2 Accent 6" w:semiHidden="0" w:uiPriority="66" w:unhideWhenUsed="0"/>
+    <w:lsdException w:name="Medium Grid 1 Accent 6" w:semiHidden="0" w:uiPriority="67" w:unhideWhenUsed="0"/>
+    <w:lsdException w:name="Medium Grid 2 Accent 6" w:semiHidden="0" w:uiPriority="68" w:unhideWhenUsed="0"/>
+    <w:lsdException w:name="Medium Grid 3 Accent 6" w:semiHidden="0" w:uiPriority="69" w:unhideWhenUsed="0"/>
+    <w:lsdException w:name="Dark List Accent 6" w:semiHidden="0" w:uiPriority="70" w:unhideWhenUsed="0"/>
+    <w:lsdException w:name="Colorful Shading Accent 6" w:semiHidden="0" w:uiPriority="71" w:unhideWhenUsed="0"/>
+    <w:lsdException w:name="Colorful List Accent 6" w:semiHidden="0" w:uiPriority="72" w:unhideWhenUsed="0"/>
+    <w:lsdException w:name="Colorful Grid Accent 6" w:semiHidden="0" w:uiPriority="73" w:unhideWhenUsed="0"/>
+    <w:lsdException w:name="Subtle Emphasis" w:semiHidden="0" w:uiPriority="19" w:unhideWhenUsed="0" w:qFormat="1"/>
+    <w:lsdException w:name="Intense Emphasis" w:semiHidden="0" w:uiPriority="21" w:unhideWhenUsed="0" w:qFormat="1"/>
+    <w:lsdException w:name="Subtle Reference" w:semiHidden="0" w:uiPriority="31" w:unhideWhenUsed="0" w:qFormat="1"/>
+    <w:lsdException w:name="Intense Reference" w:semiHidden="0" w:uiPriority="32" w:unhideWhenUsed="0" w:qFormat="1"/>
+    <w:lsdException w:name="Book Title" w:semiHidden="0" w:uiPriority="33" w:unhideWhenUsed="0" w:qFormat="1"/>
+    <w:lsdException w:name="Bibliography" w:uiPriority="37"/>
+    <w:lsdException w:name="TOC Heading" w:uiPriority="39" w:qFormat="1"/>
   </w:latentStyles>
   <w:style w:type="paragraph" w:default="1" w:styleId="Normal">
     <w:name w:val="Normal"/>
@@ -4467,7 +5065,7 @@
   <a:extraClrSchemeLst/>
   <a:extLst>
     <a:ext uri="{05A4C25C-085E-4340-85A3-A5531E510DB2}">
-      <thm15:themeFamily xmlns:thm15="http://schemas.microsoft.com/office/thememl/2012/main" name="Office Theme" id="{62F939B6-93AF-4DB8-9C6B-D6C7DFDC589F}" vid="{4A3C46E8-61CC-4603-A589-7422A47A8E4A}"/>
+      <thm15:themeFamily xmlns:thm15="http://schemas.microsoft.com/office/thememl/2012/main" xmlns="" name="Office Theme" id="{62F939B6-93AF-4DB8-9C6B-D6C7DFDC589F}" vid="{4A3C46E8-61CC-4603-A589-7422A47A8E4A}"/>
     </a:ext>
   </a:extLst>
 </a:theme>
